--- a/CIPHER FUN WHEEL.docx
+++ b/CIPHER FUN WHEEL.docx
@@ -44,7 +44,17 @@
           <w:szCs w:val="30"/>
           <w:lang w:val="en-US"/>
         </w:rPr>
-        <w:t xml:space="preserve">After Edward Snowden´s denunciations on NSA espionages, the word </w:t>
+        <w:t>After Edward Snowden'</w:t>
+      </w:r>
+      <w:r>
+        <w:rPr>
+          <w:rFonts w:ascii="Zilla Slab Regular" w:hAnsi="Zilla Slab Regular"/>
+          <w:color w:val="262626" w:themeColor="text1" w:themeTint="D9"/>
+          <w:sz w:val="30"/>
+          <w:szCs w:val="30"/>
+          <w:lang w:val="en-US"/>
+        </w:rPr>
+        <w:t xml:space="preserve">s denunciations on NSA espionages, the word </w:t>
       </w:r>
       <w:r>
         <w:rPr>
@@ -155,16 +165,15 @@
         </w:rPr>
         <w:t xml:space="preserve">When you use social </w:t>
       </w:r>
-      <w:proofErr w:type="gramStart"/>
-      <w:r>
-        <w:rPr>
-          <w:rFonts w:ascii="Zilla Slab Regular" w:hAnsi="Zilla Slab Regular"/>
-          <w:color w:val="262626" w:themeColor="text1" w:themeTint="D9"/>
-          <w:sz w:val="30"/>
-          <w:szCs w:val="30"/>
-          <w:lang w:val="en-US"/>
-        </w:rPr>
-        <w:t xml:space="preserve">networks or send messages through </w:t>
+      <w:r>
+        <w:rPr>
+          <w:rFonts w:ascii="Zilla Slab Regular" w:hAnsi="Zilla Slab Regular"/>
+          <w:color w:val="262626" w:themeColor="text1" w:themeTint="D9"/>
+          <w:sz w:val="30"/>
+          <w:szCs w:val="30"/>
+          <w:lang w:val="en-US"/>
+        </w:rPr>
+        <w:t xml:space="preserve">networks, send messages through </w:t>
       </w:r>
       <w:proofErr w:type="spellStart"/>
       <w:r>
@@ -186,9 +195,8 @@
           <w:szCs w:val="30"/>
           <w:lang w:val="en-US"/>
         </w:rPr>
-        <w:t>, Telegram, purchase online</w:t>
-      </w:r>
-      <w:proofErr w:type="gramEnd"/>
+        <w:t>, Telegram, purchase online,</w:t>
+      </w:r>
       <w:r>
         <w:rPr>
           <w:rFonts w:ascii="Zilla Slab Regular" w:hAnsi="Zilla Slab Regular"/>
@@ -239,6 +247,17 @@
         </w:rPr>
         <w:t> </w:t>
       </w:r>
+    </w:p>
+    <w:p>
+      <w:pPr>
+        <w:pStyle w:val="NormalWeb"/>
+        <w:spacing w:before="0" w:beforeAutospacing="0" w:after="0" w:afterAutospacing="0" w:line="360" w:lineRule="auto"/>
+        <w:jc w:val="both"/>
+        <w:rPr>
+          <w:color w:val="262626" w:themeColor="text1" w:themeTint="D9"/>
+          <w:lang w:val="en-US"/>
+        </w:rPr>
+      </w:pPr>
     </w:p>
     <w:p>
       <w:pPr>
@@ -261,1439 +280,7 @@
           <w:highlight w:val="green"/>
           <w:lang w:val="en-US"/>
         </w:rPr>
-        <w:t>SO... WHAT IS CRYPTOGRAPHY?</w:t>
-      </w:r>
-    </w:p>
-    <w:p>
-      <w:pPr>
-        <w:pStyle w:val="NormalWeb"/>
-        <w:spacing w:before="0" w:beforeAutospacing="0" w:after="0" w:afterAutospacing="0" w:line="360" w:lineRule="auto"/>
-        <w:jc w:val="both"/>
-        <w:rPr>
-          <w:rFonts w:ascii="Zilla Slab Regular" w:hAnsi="Zilla Slab Regular"/>
-          <w:color w:val="262626" w:themeColor="text1" w:themeTint="D9"/>
-          <w:sz w:val="30"/>
-          <w:szCs w:val="30"/>
-          <w:lang w:val="en-US"/>
-        </w:rPr>
-      </w:pPr>
-      <w:r>
-        <w:rPr>
-          <w:rFonts w:ascii="Zilla Slab Regular" w:hAnsi="Zilla Slab Regular"/>
-          <w:color w:val="262626" w:themeColor="text1" w:themeTint="D9"/>
-          <w:sz w:val="30"/>
-          <w:szCs w:val="30"/>
-          <w:lang w:val="en-US"/>
-        </w:rPr>
-        <w:br/>
-        <w:t xml:space="preserve">Cryptography is the use of techniques that transform text or data into an information that </w:t>
-      </w:r>
-      <w:proofErr w:type="gramStart"/>
-      <w:r>
-        <w:rPr>
-          <w:rFonts w:ascii="Zilla Slab Regular" w:hAnsi="Zilla Slab Regular"/>
-          <w:color w:val="262626" w:themeColor="text1" w:themeTint="D9"/>
-          <w:sz w:val="30"/>
-          <w:szCs w:val="30"/>
-          <w:lang w:val="en-US"/>
-        </w:rPr>
-        <w:t>can't</w:t>
-      </w:r>
-      <w:proofErr w:type="gramEnd"/>
-      <w:r>
-        <w:rPr>
-          <w:rFonts w:ascii="Zilla Slab Regular" w:hAnsi="Zilla Slab Regular"/>
-          <w:color w:val="262626" w:themeColor="text1" w:themeTint="D9"/>
-          <w:sz w:val="30"/>
-          <w:szCs w:val="30"/>
-          <w:lang w:val="en-US"/>
-        </w:rPr>
-        <w:t xml:space="preserve"> be understood, where only the sender and the receiver are able to understand it, or, in other words, </w:t>
-      </w:r>
-      <w:r>
-        <w:rPr>
-          <w:rFonts w:ascii="Zilla Slab Highlight Bold" w:hAnsi="Zilla Slab Highlight Bold"/>
-          <w:color w:val="262626" w:themeColor="text1" w:themeTint="D9"/>
-          <w:sz w:val="30"/>
-          <w:szCs w:val="30"/>
-          <w:highlight w:val="cyan"/>
-          <w:lang w:val="en-US"/>
-        </w:rPr>
-        <w:t>encrypt</w:t>
-      </w:r>
-      <w:r>
-        <w:rPr>
-          <w:rFonts w:ascii="Zilla Slab Regular" w:hAnsi="Zilla Slab Regular"/>
-          <w:color w:val="262626" w:themeColor="text1" w:themeTint="D9"/>
-          <w:sz w:val="30"/>
-          <w:szCs w:val="30"/>
-          <w:lang w:val="en-US"/>
-        </w:rPr>
-        <w:t xml:space="preserve"> and </w:t>
-      </w:r>
-      <w:r>
-        <w:rPr>
-          <w:rFonts w:ascii="Zilla Slab Highlight Bold" w:hAnsi="Zilla Slab Highlight Bold"/>
-          <w:color w:val="262626" w:themeColor="text1" w:themeTint="D9"/>
-          <w:sz w:val="30"/>
-          <w:szCs w:val="30"/>
-          <w:highlight w:val="yellow"/>
-          <w:lang w:val="en-US"/>
-        </w:rPr>
-        <w:t>decipher</w:t>
-      </w:r>
-      <w:r>
-        <w:rPr>
-          <w:rFonts w:ascii="Zilla Slab Regular" w:hAnsi="Zilla Slab Regular"/>
-          <w:color w:val="262626" w:themeColor="text1" w:themeTint="D9"/>
-          <w:sz w:val="30"/>
-          <w:szCs w:val="30"/>
-          <w:lang w:val="en-US"/>
-        </w:rPr>
-        <w:t xml:space="preserve"> it. To achieve this, several techniques </w:t>
-      </w:r>
-      <w:proofErr w:type="gramStart"/>
-      <w:r>
-        <w:rPr>
-          <w:rFonts w:ascii="Zilla Slab Regular" w:hAnsi="Zilla Slab Regular"/>
-          <w:color w:val="262626" w:themeColor="text1" w:themeTint="D9"/>
-          <w:sz w:val="30"/>
-          <w:szCs w:val="30"/>
-          <w:lang w:val="en-US"/>
-        </w:rPr>
-        <w:t>can be used</w:t>
-      </w:r>
-      <w:proofErr w:type="gramEnd"/>
-      <w:r>
-        <w:rPr>
-          <w:rFonts w:ascii="Zilla Slab Regular" w:hAnsi="Zilla Slab Regular"/>
-          <w:color w:val="262626" w:themeColor="text1" w:themeTint="D9"/>
-          <w:sz w:val="30"/>
-          <w:szCs w:val="30"/>
-          <w:lang w:val="en-US"/>
-        </w:rPr>
-        <w:t xml:space="preserve">. </w:t>
-      </w:r>
-      <w:proofErr w:type="gramStart"/>
-      <w:r>
-        <w:rPr>
-          <w:rFonts w:ascii="Zilla Slab Regular" w:hAnsi="Zilla Slab Regular"/>
-          <w:color w:val="262626" w:themeColor="text1" w:themeTint="D9"/>
-          <w:sz w:val="30"/>
-          <w:szCs w:val="30"/>
-          <w:lang w:val="en-US"/>
-        </w:rPr>
-        <w:t>There's</w:t>
-      </w:r>
-      <w:proofErr w:type="gramEnd"/>
-      <w:r>
-        <w:rPr>
-          <w:rFonts w:ascii="Zilla Slab Regular" w:hAnsi="Zilla Slab Regular"/>
-          <w:color w:val="262626" w:themeColor="text1" w:themeTint="D9"/>
-          <w:sz w:val="30"/>
-          <w:szCs w:val="30"/>
-          <w:lang w:val="en-US"/>
-        </w:rPr>
-        <w:t xml:space="preserve"> even a history of cryptography that started way before you could possibly imagine it! </w:t>
-      </w:r>
-    </w:p>
-    <w:p>
-      <w:pPr>
-        <w:pStyle w:val="NormalWeb"/>
-        <w:spacing w:before="0" w:beforeAutospacing="0" w:after="0" w:afterAutospacing="0" w:line="360" w:lineRule="auto"/>
-        <w:jc w:val="both"/>
-        <w:rPr>
-          <w:rFonts w:ascii="Zilla Slab Regular" w:hAnsi="Zilla Slab Regular"/>
-          <w:color w:val="262626" w:themeColor="text1" w:themeTint="D9"/>
-          <w:sz w:val="30"/>
-          <w:szCs w:val="30"/>
-          <w:lang w:val="en-US"/>
-        </w:rPr>
-      </w:pPr>
-    </w:p>
-    <w:p>
-      <w:pPr>
-        <w:pStyle w:val="NormalWeb"/>
-        <w:spacing w:before="0" w:beforeAutospacing="0" w:after="0" w:afterAutospacing="0" w:line="360" w:lineRule="auto"/>
-        <w:jc w:val="both"/>
-        <w:rPr>
-          <w:color w:val="262626" w:themeColor="text1" w:themeTint="D9"/>
-          <w:lang w:val="en-US"/>
-        </w:rPr>
-      </w:pPr>
-      <w:r>
-        <w:rPr>
-          <w:rFonts w:ascii="Zilla Slab Regular" w:hAnsi="Zilla Slab Regular"/>
-          <w:color w:val="262626" w:themeColor="text1" w:themeTint="D9"/>
-          <w:sz w:val="30"/>
-          <w:szCs w:val="30"/>
-          <w:lang w:val="en-US"/>
-        </w:rPr>
-        <w:t xml:space="preserve">Since 2000 </w:t>
-      </w:r>
-      <w:r>
-        <w:rPr>
-          <w:rFonts w:ascii="Zilla Slab Regular" w:hAnsi="Zilla Slab Regular"/>
-          <w:color w:val="262626" w:themeColor="text1" w:themeTint="D9"/>
-          <w:sz w:val="30"/>
-          <w:szCs w:val="30"/>
-          <w:lang w:val="en-US"/>
-        </w:rPr>
-        <w:t>B.C.</w:t>
-      </w:r>
-      <w:r>
-        <w:rPr>
-          <w:rFonts w:ascii="Zilla Slab Regular" w:hAnsi="Zilla Slab Regular"/>
-          <w:color w:val="262626" w:themeColor="text1" w:themeTint="D9"/>
-          <w:sz w:val="30"/>
-          <w:szCs w:val="30"/>
-          <w:lang w:val="en-US"/>
-        </w:rPr>
-        <w:t xml:space="preserve">, peoples from Egypt and Mesopotamia already used encryption as a secure messaging. The main purposes are for military secrets, </w:t>
-      </w:r>
-      <w:r>
-        <w:rPr>
-          <w:rFonts w:ascii="Zilla Slab Regular" w:hAnsi="Zilla Slab Regular"/>
-          <w:color w:val="262626" w:themeColor="text1" w:themeTint="D9"/>
-          <w:sz w:val="30"/>
-          <w:szCs w:val="30"/>
-          <w:lang w:val="en-US"/>
-        </w:rPr>
-        <w:lastRenderedPageBreak/>
-        <w:t>political and, religious but there are many other reasons, where only the sender and recipient should access the content.</w:t>
-      </w:r>
-    </w:p>
-    <w:p>
-      <w:pPr>
-        <w:pStyle w:val="NormalWeb"/>
-        <w:spacing w:before="0" w:beforeAutospacing="0" w:after="0" w:afterAutospacing="0" w:line="360" w:lineRule="auto"/>
-        <w:jc w:val="both"/>
-        <w:rPr>
-          <w:color w:val="262626" w:themeColor="text1" w:themeTint="D9"/>
-          <w:lang w:val="en-US"/>
-        </w:rPr>
-      </w:pPr>
-    </w:p>
-    <w:p>
-      <w:pPr>
-        <w:pStyle w:val="NormalWeb"/>
-        <w:spacing w:before="0" w:beforeAutospacing="0" w:after="0" w:afterAutospacing="0" w:line="360" w:lineRule="auto"/>
-        <w:jc w:val="both"/>
-        <w:rPr>
-          <w:color w:val="262626" w:themeColor="text1" w:themeTint="D9"/>
-          <w:lang w:val="en-US"/>
-        </w:rPr>
-      </w:pPr>
-      <w:r>
-        <w:rPr>
-          <w:color w:val="262626" w:themeColor="text1" w:themeTint="D9"/>
-          <w:lang w:val="en-US"/>
-        </w:rPr>
-        <w:t> </w:t>
-      </w:r>
-      <w:r>
-        <w:rPr>
-          <w:rFonts w:ascii="Zilla Slab Regular" w:hAnsi="Zilla Slab Regular"/>
-          <w:color w:val="262626" w:themeColor="text1" w:themeTint="D9"/>
-          <w:sz w:val="30"/>
-          <w:szCs w:val="30"/>
-          <w:lang w:val="en-US"/>
-        </w:rPr>
-        <w:t xml:space="preserve">Techniques </w:t>
-      </w:r>
-      <w:proofErr w:type="gramStart"/>
-      <w:r>
-        <w:rPr>
-          <w:rFonts w:ascii="Zilla Slab Regular" w:hAnsi="Zilla Slab Regular"/>
-          <w:color w:val="262626" w:themeColor="text1" w:themeTint="D9"/>
-          <w:sz w:val="30"/>
-          <w:szCs w:val="30"/>
-          <w:lang w:val="en-US"/>
-        </w:rPr>
-        <w:t>has been modified and improved over time, so that the transmission and reception of messages can be more secure</w:t>
-      </w:r>
-      <w:proofErr w:type="gramEnd"/>
-      <w:r>
-        <w:rPr>
-          <w:rFonts w:ascii="Zilla Slab Regular" w:hAnsi="Zilla Slab Regular"/>
-          <w:color w:val="262626" w:themeColor="text1" w:themeTint="D9"/>
-          <w:sz w:val="30"/>
-          <w:szCs w:val="30"/>
-          <w:lang w:val="en-US"/>
-        </w:rPr>
-        <w:t>.</w:t>
-      </w:r>
-    </w:p>
-    <w:p>
-      <w:pPr>
-        <w:pStyle w:val="NormalWeb"/>
-        <w:spacing w:before="0" w:beforeAutospacing="0" w:after="0" w:afterAutospacing="0" w:line="360" w:lineRule="auto"/>
-        <w:jc w:val="both"/>
-        <w:rPr>
-          <w:color w:val="262626" w:themeColor="text1" w:themeTint="D9"/>
-          <w:lang w:val="en-US"/>
-        </w:rPr>
-      </w:pPr>
-      <w:r>
-        <w:rPr>
-          <w:color w:val="262626" w:themeColor="text1" w:themeTint="D9"/>
-          <w:lang w:val="en-US"/>
-        </w:rPr>
-        <w:t> </w:t>
-      </w:r>
-    </w:p>
-    <w:p>
-      <w:pPr>
-        <w:pStyle w:val="NormalWeb"/>
-        <w:spacing w:before="0" w:beforeAutospacing="0" w:after="0" w:afterAutospacing="0" w:line="360" w:lineRule="auto"/>
-        <w:jc w:val="both"/>
-        <w:rPr>
-          <w:rFonts w:ascii="Zilla Slab Regular" w:hAnsi="Zilla Slab Regular"/>
-          <w:color w:val="262626" w:themeColor="text1" w:themeTint="D9"/>
-          <w:sz w:val="30"/>
-          <w:szCs w:val="30"/>
-          <w:lang w:val="en-US"/>
-        </w:rPr>
-      </w:pPr>
-      <w:r>
-        <w:rPr>
-          <w:rFonts w:ascii="Zilla Slab Regular" w:hAnsi="Zilla Slab Regular"/>
-          <w:color w:val="262626" w:themeColor="text1" w:themeTint="D9"/>
-          <w:sz w:val="30"/>
-          <w:szCs w:val="30"/>
-          <w:lang w:val="en-US"/>
-        </w:rPr>
-        <w:t>The purpose of encryption is not to hide the existence of the message, but to hide its meaning.  </w:t>
-      </w:r>
-    </w:p>
-    <w:p>
-      <w:pPr>
-        <w:pStyle w:val="NormalWeb"/>
-        <w:spacing w:before="0" w:beforeAutospacing="0" w:after="0" w:afterAutospacing="0" w:line="360" w:lineRule="auto"/>
-        <w:jc w:val="both"/>
-        <w:rPr>
-          <w:color w:val="262626" w:themeColor="text1" w:themeTint="D9"/>
-          <w:lang w:val="en-US"/>
-        </w:rPr>
-      </w:pPr>
-    </w:p>
-    <w:p>
-      <w:pPr>
-        <w:pStyle w:val="NormalWeb"/>
-        <w:spacing w:before="0" w:beforeAutospacing="0" w:after="0" w:afterAutospacing="0" w:line="360" w:lineRule="auto"/>
-        <w:jc w:val="both"/>
-        <w:rPr>
-          <w:rFonts w:ascii="Zilla Slab Regular" w:hAnsi="Zilla Slab Regular"/>
-          <w:color w:val="262626" w:themeColor="text1" w:themeTint="D9"/>
-          <w:sz w:val="30"/>
-          <w:szCs w:val="30"/>
-          <w:lang w:val="en-US"/>
-        </w:rPr>
-      </w:pPr>
-      <w:r>
-        <w:rPr>
-          <w:color w:val="262626" w:themeColor="text1" w:themeTint="D9"/>
-          <w:lang w:val="en-US"/>
-        </w:rPr>
-        <w:t> </w:t>
-      </w:r>
-      <w:r>
-        <w:rPr>
-          <w:rFonts w:ascii="Zilla Slab Regular" w:hAnsi="Zilla Slab Regular"/>
-          <w:color w:val="262626" w:themeColor="text1" w:themeTint="D9"/>
-          <w:sz w:val="30"/>
-          <w:szCs w:val="30"/>
-          <w:lang w:val="en-US"/>
-        </w:rPr>
-        <w:t xml:space="preserve">Another very useful technique is the stenography, which is the art of concealing a message. The first recorded uses of steganography </w:t>
-      </w:r>
-      <w:proofErr w:type="gramStart"/>
-      <w:r>
-        <w:rPr>
-          <w:rFonts w:ascii="Zilla Slab Regular" w:hAnsi="Zilla Slab Regular"/>
-          <w:color w:val="262626" w:themeColor="text1" w:themeTint="D9"/>
-          <w:sz w:val="30"/>
-          <w:szCs w:val="30"/>
-          <w:lang w:val="en-US"/>
-        </w:rPr>
-        <w:t>can be traced</w:t>
-      </w:r>
-      <w:proofErr w:type="gramEnd"/>
-      <w:r>
-        <w:rPr>
-          <w:rFonts w:ascii="Zilla Slab Regular" w:hAnsi="Zilla Slab Regular"/>
-          <w:color w:val="262626" w:themeColor="text1" w:themeTint="D9"/>
-          <w:sz w:val="30"/>
-          <w:szCs w:val="30"/>
-          <w:lang w:val="en-US"/>
-        </w:rPr>
-        <w:t xml:space="preserve"> back to 440 BC when Herodotus mentions two examples of steganography in "The Histories of Herodotus". </w:t>
-      </w:r>
-    </w:p>
-    <w:p>
-      <w:pPr>
-        <w:pStyle w:val="NormalWeb"/>
-        <w:spacing w:before="0" w:beforeAutospacing="0" w:after="0" w:afterAutospacing="0" w:line="360" w:lineRule="auto"/>
-        <w:jc w:val="both"/>
-        <w:rPr>
-          <w:rFonts w:ascii="Zilla Slab Regular" w:hAnsi="Zilla Slab Regular"/>
-          <w:color w:val="262626" w:themeColor="text1" w:themeTint="D9"/>
-          <w:sz w:val="30"/>
-          <w:szCs w:val="30"/>
-          <w:lang w:val="en-US"/>
-        </w:rPr>
-      </w:pPr>
-    </w:p>
-    <w:p>
-      <w:pPr>
-        <w:pStyle w:val="NormalWeb"/>
-        <w:spacing w:before="0" w:beforeAutospacing="0" w:after="0" w:afterAutospacing="0" w:line="360" w:lineRule="auto"/>
-        <w:jc w:val="both"/>
-        <w:rPr>
-          <w:rFonts w:ascii="Zilla Slab Regular" w:hAnsi="Zilla Slab Regular"/>
-          <w:color w:val="262626" w:themeColor="text1" w:themeTint="D9"/>
-          <w:sz w:val="30"/>
-          <w:szCs w:val="30"/>
-          <w:lang w:val="en-US"/>
-        </w:rPr>
-      </w:pPr>
-      <w:r>
-        <w:rPr>
-          <w:rFonts w:ascii="Zilla Slab Regular" w:hAnsi="Zilla Slab Regular"/>
-          <w:color w:val="262626" w:themeColor="text1" w:themeTint="D9"/>
-          <w:sz w:val="30"/>
-          <w:szCs w:val="30"/>
-          <w:lang w:val="en-US"/>
-        </w:rPr>
-        <w:t>A good example of this technique was d</w:t>
-      </w:r>
-      <w:r>
-        <w:rPr>
-          <w:rFonts w:ascii="Zilla Slab Regular" w:hAnsi="Zilla Slab Regular"/>
-          <w:color w:val="262626" w:themeColor="text1" w:themeTint="D9"/>
-          <w:sz w:val="30"/>
-          <w:szCs w:val="30"/>
-          <w:lang w:val="en-US"/>
-        </w:rPr>
-        <w:t xml:space="preserve">uring and after World War II, espionage agents used photographically produced microdots to send information back and forth. Microdots were typically teeny-weeny, approximately less than the size of the period produced by a typewriter.  WWII microdots needed to be </w:t>
-      </w:r>
-      <w:proofErr w:type="gramStart"/>
-      <w:r>
-        <w:rPr>
-          <w:rFonts w:ascii="Zilla Slab Regular" w:hAnsi="Zilla Slab Regular"/>
-          <w:color w:val="262626" w:themeColor="text1" w:themeTint="D9"/>
-          <w:sz w:val="30"/>
-          <w:szCs w:val="30"/>
-          <w:lang w:val="en-US"/>
-        </w:rPr>
-        <w:t>embe</w:t>
-      </w:r>
-      <w:r>
-        <w:rPr>
-          <w:rFonts w:ascii="Zilla Slab Regular" w:hAnsi="Zilla Slab Regular"/>
-          <w:color w:val="262626" w:themeColor="text1" w:themeTint="D9"/>
-          <w:sz w:val="30"/>
-          <w:szCs w:val="30"/>
-          <w:lang w:val="en-US"/>
-        </w:rPr>
-        <w:t>d</w:t>
-      </w:r>
-      <w:r>
-        <w:rPr>
-          <w:rFonts w:ascii="Zilla Slab Regular" w:hAnsi="Zilla Slab Regular"/>
-          <w:color w:val="262626" w:themeColor="text1" w:themeTint="D9"/>
-          <w:sz w:val="30"/>
-          <w:szCs w:val="30"/>
-          <w:lang w:val="en-US"/>
-        </w:rPr>
-        <w:t>ded</w:t>
-      </w:r>
-      <w:proofErr w:type="gramEnd"/>
-      <w:r>
-        <w:rPr>
-          <w:rFonts w:ascii="Zilla Slab Regular" w:hAnsi="Zilla Slab Regular"/>
-          <w:color w:val="262626" w:themeColor="text1" w:themeTint="D9"/>
-          <w:sz w:val="30"/>
-          <w:szCs w:val="30"/>
-          <w:lang w:val="en-US"/>
-        </w:rPr>
-        <w:t xml:space="preserve"> in the paper and covered with an adhesive. This was reflective and thus detectable by viewing against glancing light. Alternative techniques included inserting microdots into slits cut into the edge of post cards.</w:t>
-      </w:r>
-    </w:p>
-    <w:p>
-      <w:pPr>
-        <w:pStyle w:val="NormalWeb"/>
-        <w:spacing w:before="0" w:beforeAutospacing="0" w:after="0" w:afterAutospacing="0" w:line="360" w:lineRule="auto"/>
-        <w:jc w:val="both"/>
-        <w:rPr>
-          <w:rFonts w:ascii="Zilla Slab Regular" w:hAnsi="Zilla Slab Regular"/>
-          <w:color w:val="262626" w:themeColor="text1" w:themeTint="D9"/>
-          <w:sz w:val="30"/>
-          <w:szCs w:val="30"/>
-          <w:lang w:val="en-US"/>
-        </w:rPr>
-      </w:pPr>
-    </w:p>
-    <w:p>
-      <w:pPr>
-        <w:pStyle w:val="NormalWeb"/>
-        <w:spacing w:before="0" w:beforeAutospacing="0" w:after="0" w:afterAutospacing="0" w:line="360" w:lineRule="auto"/>
-        <w:jc w:val="both"/>
-        <w:rPr>
-          <w:color w:val="262626" w:themeColor="text1" w:themeTint="D9"/>
-          <w:lang w:val="en-US"/>
-        </w:rPr>
-      </w:pPr>
-      <w:r>
-        <w:rPr>
-          <w:rFonts w:ascii="Zilla Slab Regular" w:hAnsi="Zilla Slab Regular"/>
-          <w:color w:val="262626" w:themeColor="text1" w:themeTint="D9"/>
-          <w:sz w:val="30"/>
-          <w:szCs w:val="30"/>
-          <w:lang w:val="en-US"/>
-        </w:rPr>
-        <w:t>The better part is</w:t>
-      </w:r>
-      <w:proofErr w:type="gramStart"/>
-      <w:r>
-        <w:rPr>
-          <w:rFonts w:ascii="Zilla Slab Regular" w:hAnsi="Zilla Slab Regular"/>
-          <w:color w:val="262626" w:themeColor="text1" w:themeTint="D9"/>
-          <w:sz w:val="30"/>
-          <w:szCs w:val="30"/>
-          <w:lang w:val="en-US"/>
-        </w:rPr>
-        <w:t>,</w:t>
-      </w:r>
-      <w:proofErr w:type="gramEnd"/>
-      <w:r>
-        <w:rPr>
-          <w:rFonts w:ascii="Zilla Slab Regular" w:hAnsi="Zilla Slab Regular"/>
-          <w:color w:val="262626" w:themeColor="text1" w:themeTint="D9"/>
-          <w:sz w:val="30"/>
-          <w:szCs w:val="30"/>
-          <w:lang w:val="en-US"/>
-        </w:rPr>
-        <w:t xml:space="preserve"> you can do both</w:t>
-      </w:r>
-      <w:r>
-        <w:rPr>
-          <w:rFonts w:ascii="Zilla Slab Regular" w:hAnsi="Zilla Slab Regular"/>
-          <w:color w:val="262626" w:themeColor="text1" w:themeTint="D9"/>
-          <w:sz w:val="30"/>
-          <w:szCs w:val="30"/>
-          <w:lang w:val="en-US"/>
-        </w:rPr>
-        <w:t>, cryptography and stenography</w:t>
-      </w:r>
-      <w:r>
-        <w:rPr>
-          <w:rFonts w:ascii="Zilla Slab Regular" w:hAnsi="Zilla Slab Regular"/>
-          <w:color w:val="262626" w:themeColor="text1" w:themeTint="D9"/>
-          <w:sz w:val="30"/>
-          <w:szCs w:val="30"/>
-          <w:lang w:val="en-US"/>
-        </w:rPr>
-        <w:t xml:space="preserve"> at the same time to keep your message more secure!</w:t>
-      </w:r>
-      <w:r>
-        <w:rPr>
-          <w:color w:val="262626" w:themeColor="text1" w:themeTint="D9"/>
-          <w:lang w:val="en-US"/>
-        </w:rPr>
-        <w:t> </w:t>
-      </w:r>
-    </w:p>
-    <w:p>
-      <w:pPr>
-        <w:pStyle w:val="NormalWeb"/>
-        <w:spacing w:before="0" w:beforeAutospacing="0" w:after="0" w:afterAutospacing="0" w:line="360" w:lineRule="auto"/>
-        <w:jc w:val="both"/>
-        <w:rPr>
-          <w:color w:val="262626" w:themeColor="text1" w:themeTint="D9"/>
-          <w:lang w:val="en-US"/>
-        </w:rPr>
-      </w:pPr>
-      <w:r>
-        <w:rPr>
-          <w:color w:val="262626" w:themeColor="text1" w:themeTint="D9"/>
-          <w:lang w:val="en-US"/>
-        </w:rPr>
-        <w:t> </w:t>
-      </w:r>
-    </w:p>
-    <w:p>
-      <w:pPr>
-        <w:pStyle w:val="NormalWeb"/>
-        <w:spacing w:before="0" w:beforeAutospacing="0" w:after="0" w:afterAutospacing="0" w:line="360" w:lineRule="auto"/>
-        <w:jc w:val="both"/>
-        <w:rPr>
-          <w:color w:val="262626" w:themeColor="text1" w:themeTint="D9"/>
-          <w:lang w:val="en-US"/>
-        </w:rPr>
-      </w:pPr>
-      <w:r>
-        <w:rPr>
-          <w:rFonts w:ascii="Zilla Slab Regular" w:hAnsi="Zilla Slab Regular"/>
-          <w:color w:val="262626" w:themeColor="text1" w:themeTint="D9"/>
-          <w:sz w:val="30"/>
-          <w:szCs w:val="30"/>
-          <w:lang w:val="en-US"/>
-        </w:rPr>
-        <w:lastRenderedPageBreak/>
-        <w:t xml:space="preserve">Along with encryption, emerged the decryption, process of taking encoded or encrypted text or other data and converting it back into comprehensive information. An analogy would be every time an antibiotic </w:t>
-      </w:r>
-      <w:proofErr w:type="gramStart"/>
-      <w:r>
-        <w:rPr>
-          <w:rFonts w:ascii="Zilla Slab Regular" w:hAnsi="Zilla Slab Regular"/>
-          <w:color w:val="262626" w:themeColor="text1" w:themeTint="D9"/>
-          <w:sz w:val="30"/>
-          <w:szCs w:val="30"/>
-          <w:lang w:val="en-US"/>
-        </w:rPr>
-        <w:t>is created</w:t>
-      </w:r>
-      <w:proofErr w:type="gramEnd"/>
-      <w:r>
-        <w:rPr>
-          <w:rFonts w:ascii="Zilla Slab Regular" w:hAnsi="Zilla Slab Regular"/>
-          <w:color w:val="262626" w:themeColor="text1" w:themeTint="D9"/>
-          <w:sz w:val="30"/>
-          <w:szCs w:val="30"/>
-          <w:lang w:val="en-US"/>
-        </w:rPr>
-        <w:t xml:space="preserve">, the bacteria become more powerful, and so on.  A </w:t>
-      </w:r>
-      <w:r>
-        <w:rPr>
-          <w:rFonts w:ascii="Zilla Slab Regular" w:hAnsi="Zilla Slab Regular"/>
-          <w:color w:val="262626" w:themeColor="text1" w:themeTint="D9"/>
-          <w:sz w:val="30"/>
-          <w:szCs w:val="30"/>
-          <w:lang w:val="en-US"/>
-        </w:rPr>
-        <w:t>marvelous</w:t>
-      </w:r>
-      <w:r>
-        <w:rPr>
-          <w:rFonts w:ascii="Zilla Slab Regular" w:hAnsi="Zilla Slab Regular"/>
-          <w:color w:val="262626" w:themeColor="text1" w:themeTint="D9"/>
-          <w:sz w:val="30"/>
-          <w:szCs w:val="30"/>
-          <w:lang w:val="en-US"/>
-        </w:rPr>
-        <w:t xml:space="preserve"> example is</w:t>
-      </w:r>
-      <w:r>
-        <w:rPr>
-          <w:rFonts w:ascii="Zilla Slab Regular" w:hAnsi="Zilla Slab Regular"/>
-          <w:color w:val="262626" w:themeColor="text1" w:themeTint="D9"/>
-          <w:sz w:val="30"/>
-          <w:szCs w:val="30"/>
-          <w:lang w:val="en-US"/>
-        </w:rPr>
-        <w:t xml:space="preserve">, again, </w:t>
-      </w:r>
-      <w:r>
-        <w:rPr>
-          <w:rFonts w:ascii="Zilla Slab Regular" w:hAnsi="Zilla Slab Regular"/>
-          <w:color w:val="262626" w:themeColor="text1" w:themeTint="D9"/>
-          <w:sz w:val="30"/>
-          <w:szCs w:val="30"/>
-          <w:lang w:val="en-US"/>
-        </w:rPr>
-        <w:t>during</w:t>
-      </w:r>
-      <w:r>
-        <w:rPr>
-          <w:rFonts w:ascii="Zilla Slab Regular" w:hAnsi="Zilla Slab Regular"/>
-          <w:color w:val="262626" w:themeColor="text1" w:themeTint="D9"/>
-          <w:sz w:val="30"/>
-          <w:szCs w:val="30"/>
-          <w:lang w:val="en-US"/>
-        </w:rPr>
-        <w:t xml:space="preserve"> the World War II</w:t>
-      </w:r>
-      <w:r>
-        <w:rPr>
-          <w:rFonts w:ascii="Zilla Slab Regular" w:hAnsi="Zilla Slab Regular"/>
-          <w:color w:val="262626" w:themeColor="text1" w:themeTint="D9"/>
-          <w:sz w:val="30"/>
-          <w:szCs w:val="30"/>
-          <w:lang w:val="en-US"/>
-        </w:rPr>
-        <w:t>,</w:t>
-      </w:r>
-      <w:r>
-        <w:rPr>
-          <w:rFonts w:ascii="Zilla Slab Regular" w:hAnsi="Zilla Slab Regular"/>
-          <w:color w:val="262626" w:themeColor="text1" w:themeTint="D9"/>
-          <w:sz w:val="30"/>
-          <w:szCs w:val="30"/>
-          <w:lang w:val="en-US"/>
-        </w:rPr>
-        <w:t xml:space="preserve"> when the world seemed to be falling in </w:t>
-      </w:r>
-      <w:r>
-        <w:rPr>
-          <w:rFonts w:ascii="Zilla Slab Regular" w:hAnsi="Zilla Slab Regular"/>
-          <w:color w:val="262626" w:themeColor="text1" w:themeTint="D9"/>
-          <w:sz w:val="30"/>
-          <w:szCs w:val="30"/>
-          <w:lang w:val="en-US"/>
-        </w:rPr>
-        <w:t xml:space="preserve">the </w:t>
-      </w:r>
-      <w:r>
-        <w:rPr>
-          <w:rFonts w:ascii="Zilla Slab Regular" w:hAnsi="Zilla Slab Regular"/>
-          <w:color w:val="262626" w:themeColor="text1" w:themeTint="D9"/>
-          <w:sz w:val="30"/>
-          <w:szCs w:val="30"/>
-          <w:lang w:val="en-US"/>
-        </w:rPr>
-        <w:t xml:space="preserve">hands </w:t>
-      </w:r>
-      <w:r>
-        <w:rPr>
-          <w:rFonts w:ascii="Zilla Slab Regular" w:hAnsi="Zilla Slab Regular"/>
-          <w:color w:val="262626" w:themeColor="text1" w:themeTint="D9"/>
-          <w:sz w:val="30"/>
-          <w:szCs w:val="30"/>
-          <w:lang w:val="en-US"/>
-        </w:rPr>
-        <w:t xml:space="preserve">of the </w:t>
-      </w:r>
-      <w:r>
-        <w:rPr>
-          <w:rFonts w:ascii="Zilla Slab Regular" w:hAnsi="Zilla Slab Regular"/>
-          <w:color w:val="262626" w:themeColor="text1" w:themeTint="D9"/>
-          <w:sz w:val="30"/>
-          <w:szCs w:val="30"/>
-          <w:lang w:val="en-US"/>
-        </w:rPr>
-        <w:t>Axis (Nazi's regime allies), Alan Turing</w:t>
-      </w:r>
-      <w:r>
-        <w:rPr>
-          <w:rFonts w:ascii="Zilla Slab Regular" w:hAnsi="Zilla Slab Regular"/>
-          <w:color w:val="262626" w:themeColor="text1" w:themeTint="D9"/>
-          <w:sz w:val="30"/>
-          <w:szCs w:val="30"/>
-          <w:lang w:val="en-US"/>
-        </w:rPr>
-        <w:t xml:space="preserve"> along with the Bletchley Park</w:t>
-      </w:r>
-      <w:r>
-        <w:rPr>
-          <w:rFonts w:ascii="Zilla Slab Regular" w:hAnsi="Zilla Slab Regular"/>
-          <w:color w:val="262626" w:themeColor="text1" w:themeTint="D9"/>
-          <w:sz w:val="30"/>
-          <w:szCs w:val="30"/>
-          <w:lang w:val="en-US"/>
-        </w:rPr>
-        <w:t xml:space="preserve"> women </w:t>
-      </w:r>
-      <w:r>
-        <w:rPr>
-          <w:rFonts w:ascii="Zilla Slab Regular" w:hAnsi="Zilla Slab Regular"/>
-          <w:color w:val="262626" w:themeColor="text1" w:themeTint="D9"/>
-          <w:sz w:val="30"/>
-          <w:szCs w:val="30"/>
-          <w:lang w:val="en-US"/>
-        </w:rPr>
-        <w:t xml:space="preserve">and men, </w:t>
-      </w:r>
-      <w:r>
-        <w:rPr>
-          <w:rFonts w:ascii="Zilla Slab Regular" w:hAnsi="Zilla Slab Regular"/>
-          <w:color w:val="262626" w:themeColor="text1" w:themeTint="D9"/>
-          <w:sz w:val="30"/>
-          <w:szCs w:val="30"/>
-          <w:lang w:val="en-US"/>
-        </w:rPr>
-        <w:t xml:space="preserve">achieved to break the German cryptography made by the Enigma Machine, supposedly </w:t>
-      </w:r>
-      <w:r>
-        <w:rPr>
-          <w:rFonts w:ascii="Zilla Slab Regular" w:hAnsi="Zilla Slab Regular"/>
-          <w:color w:val="262626" w:themeColor="text1" w:themeTint="D9"/>
-          <w:sz w:val="30"/>
-          <w:szCs w:val="30"/>
-          <w:lang w:val="en-US"/>
-        </w:rPr>
-        <w:t>indecipherable, and thus help</w:t>
-      </w:r>
-      <w:r>
-        <w:rPr>
-          <w:rFonts w:ascii="Zilla Slab Regular" w:hAnsi="Zilla Slab Regular"/>
-          <w:color w:val="262626" w:themeColor="text1" w:themeTint="D9"/>
-          <w:sz w:val="30"/>
-          <w:szCs w:val="30"/>
-          <w:lang w:val="en-US"/>
-        </w:rPr>
-        <w:t xml:space="preserve"> win the WWII.</w:t>
-      </w:r>
-    </w:p>
-    <w:p>
-      <w:pPr>
-        <w:pStyle w:val="NormalWeb"/>
-        <w:spacing w:before="0" w:beforeAutospacing="0" w:after="0" w:afterAutospacing="0" w:line="360" w:lineRule="auto"/>
-        <w:jc w:val="both"/>
-        <w:rPr>
-          <w:color w:val="262626" w:themeColor="text1" w:themeTint="D9"/>
-          <w:lang w:val="en-US"/>
-        </w:rPr>
-      </w:pPr>
-      <w:r>
-        <w:rPr>
-          <w:color w:val="262626" w:themeColor="text1" w:themeTint="D9"/>
-          <w:lang w:val="en-US"/>
-        </w:rPr>
-        <w:t> </w:t>
-      </w:r>
-    </w:p>
-    <w:p>
-      <w:pPr>
-        <w:pStyle w:val="NormalWeb"/>
-        <w:spacing w:before="0" w:beforeAutospacing="0" w:after="0" w:afterAutospacing="0" w:line="360" w:lineRule="auto"/>
-        <w:jc w:val="both"/>
-        <w:rPr>
-          <w:color w:val="262626" w:themeColor="text1" w:themeTint="D9"/>
-          <w:lang w:val="en-US"/>
-        </w:rPr>
-      </w:pPr>
-      <w:r>
-        <w:rPr>
-          <w:rFonts w:ascii="Zilla Slab Regular" w:hAnsi="Zilla Slab Regular"/>
-          <w:color w:val="262626" w:themeColor="text1" w:themeTint="D9"/>
-          <w:sz w:val="30"/>
-          <w:szCs w:val="30"/>
-          <w:lang w:val="en-US"/>
-        </w:rPr>
-        <w:t>The history of codes and ciphers is the history of centuries of battles between code makers and deciphers trying to create and discover the enigmatic messages.</w:t>
-      </w:r>
-      <w:r>
-        <w:rPr>
-          <w:rFonts w:ascii="Zilla Slab Regular" w:hAnsi="Zilla Slab Regular"/>
-          <w:color w:val="262626" w:themeColor="text1" w:themeTint="D9"/>
-          <w:sz w:val="30"/>
-          <w:szCs w:val="30"/>
-          <w:lang w:val="en-US"/>
-        </w:rPr>
-        <w:t xml:space="preserve"> </w:t>
-      </w:r>
-    </w:p>
-    <w:p>
-      <w:pPr>
-        <w:pStyle w:val="NormalWeb"/>
-        <w:spacing w:before="0" w:beforeAutospacing="0" w:after="0" w:afterAutospacing="0" w:line="360" w:lineRule="auto"/>
-        <w:jc w:val="both"/>
-        <w:rPr>
-          <w:color w:val="262626" w:themeColor="text1" w:themeTint="D9"/>
-          <w:lang w:val="en-US"/>
-        </w:rPr>
-      </w:pPr>
-      <w:r>
-        <w:rPr>
-          <w:color w:val="262626" w:themeColor="text1" w:themeTint="D9"/>
-          <w:lang w:val="en-US"/>
-        </w:rPr>
-        <w:t> </w:t>
-      </w:r>
-    </w:p>
-    <w:p>
-      <w:pPr>
-        <w:pStyle w:val="NormalWeb"/>
-        <w:spacing w:before="0" w:beforeAutospacing="0" w:after="0" w:afterAutospacing="0" w:line="360" w:lineRule="auto"/>
-        <w:jc w:val="both"/>
-        <w:rPr>
-          <w:rFonts w:ascii="Zilla Slab Regular" w:hAnsi="Zilla Slab Regular"/>
-          <w:color w:val="262626" w:themeColor="text1" w:themeTint="D9"/>
-          <w:sz w:val="30"/>
-          <w:szCs w:val="30"/>
-          <w:lang w:val="en-US"/>
-        </w:rPr>
-      </w:pPr>
-      <w:r>
-        <w:rPr>
-          <w:rFonts w:ascii="Zilla Slab Regular" w:hAnsi="Zilla Slab Regular"/>
-          <w:color w:val="262626" w:themeColor="text1" w:themeTint="D9"/>
-          <w:sz w:val="30"/>
-          <w:szCs w:val="30"/>
-          <w:lang w:val="en-US"/>
-        </w:rPr>
-        <w:t xml:space="preserve">Now that you have a brief background, </w:t>
-      </w:r>
-      <w:proofErr w:type="gramStart"/>
-      <w:r>
-        <w:rPr>
-          <w:rFonts w:ascii="Zilla Slab Regular" w:hAnsi="Zilla Slab Regular"/>
-          <w:color w:val="262626" w:themeColor="text1" w:themeTint="D9"/>
-          <w:sz w:val="30"/>
-          <w:szCs w:val="30"/>
-          <w:lang w:val="en-US"/>
-        </w:rPr>
-        <w:t>let's</w:t>
-      </w:r>
-      <w:proofErr w:type="gramEnd"/>
-      <w:r>
-        <w:rPr>
-          <w:rFonts w:ascii="Zilla Slab Regular" w:hAnsi="Zilla Slab Regular"/>
-          <w:color w:val="262626" w:themeColor="text1" w:themeTint="D9"/>
-          <w:sz w:val="30"/>
-          <w:szCs w:val="30"/>
-          <w:lang w:val="en-US"/>
-        </w:rPr>
-        <w:t xml:space="preserve"> go to the fun part and play</w:t>
-      </w:r>
-      <w:r>
-        <w:rPr>
-          <w:rFonts w:ascii="Zilla Slab Regular" w:hAnsi="Zilla Slab Regular"/>
-          <w:color w:val="262626" w:themeColor="text1" w:themeTint="D9"/>
-          <w:sz w:val="30"/>
-          <w:szCs w:val="30"/>
-          <w:lang w:val="en-US"/>
-        </w:rPr>
-        <w:t>!</w:t>
-      </w:r>
-      <w:r>
-        <w:rPr>
-          <w:rFonts w:ascii="Zilla Slab Regular" w:hAnsi="Zilla Slab Regular"/>
-          <w:color w:val="262626" w:themeColor="text1" w:themeTint="D9"/>
-          <w:sz w:val="30"/>
-          <w:szCs w:val="30"/>
-          <w:lang w:val="en-US"/>
-        </w:rPr>
-        <w:t xml:space="preserve"> </w:t>
-      </w:r>
-    </w:p>
-    <w:p>
-      <w:pPr>
-        <w:pStyle w:val="NormalWeb"/>
-        <w:spacing w:before="0" w:beforeAutospacing="0" w:after="0" w:afterAutospacing="0" w:line="360" w:lineRule="auto"/>
-        <w:jc w:val="both"/>
-        <w:rPr>
-          <w:rFonts w:ascii="Zilla Slab Regular" w:hAnsi="Zilla Slab Regular"/>
-          <w:color w:val="262626" w:themeColor="text1" w:themeTint="D9"/>
-          <w:sz w:val="30"/>
-          <w:szCs w:val="30"/>
-          <w:lang w:val="en-US"/>
-        </w:rPr>
-      </w:pPr>
-    </w:p>
-    <w:p>
-      <w:pPr>
-        <w:pStyle w:val="NormalWeb"/>
-        <w:spacing w:before="0" w:beforeAutospacing="0" w:after="0" w:afterAutospacing="0" w:line="360" w:lineRule="auto"/>
-        <w:jc w:val="both"/>
-        <w:rPr>
-          <w:rFonts w:ascii="Zilla Slab Regular" w:hAnsi="Zilla Slab Regular"/>
-          <w:color w:val="262626" w:themeColor="text1" w:themeTint="D9"/>
-          <w:sz w:val="30"/>
-          <w:szCs w:val="30"/>
-          <w:lang w:val="en-US"/>
-        </w:rPr>
-      </w:pPr>
-      <w:proofErr w:type="gramStart"/>
-      <w:r>
-        <w:rPr>
-          <w:rFonts w:ascii="Zilla Slab Regular" w:hAnsi="Zilla Slab Regular"/>
-          <w:color w:val="262626" w:themeColor="text1" w:themeTint="D9"/>
-          <w:sz w:val="30"/>
-          <w:szCs w:val="30"/>
-          <w:lang w:val="en-US"/>
-        </w:rPr>
-        <w:t>Y</w:t>
-      </w:r>
-      <w:r>
-        <w:rPr>
-          <w:rFonts w:ascii="Zilla Slab Regular" w:hAnsi="Zilla Slab Regular"/>
-          <w:color w:val="262626" w:themeColor="text1" w:themeTint="D9"/>
-          <w:sz w:val="30"/>
-          <w:szCs w:val="30"/>
-          <w:lang w:val="en-US"/>
-        </w:rPr>
-        <w:t>ou're</w:t>
-      </w:r>
-      <w:proofErr w:type="gramEnd"/>
-      <w:r>
-        <w:rPr>
-          <w:rFonts w:ascii="Zilla Slab Regular" w:hAnsi="Zilla Slab Regular"/>
-          <w:color w:val="262626" w:themeColor="text1" w:themeTint="D9"/>
-          <w:sz w:val="30"/>
-          <w:szCs w:val="30"/>
-          <w:lang w:val="en-US"/>
-        </w:rPr>
-        <w:t xml:space="preserve"> a spy in a foreigner land, far </w:t>
-      </w:r>
-      <w:proofErr w:type="spellStart"/>
-      <w:r>
-        <w:rPr>
-          <w:rFonts w:ascii="Zilla Slab Regular" w:hAnsi="Zilla Slab Regular"/>
-          <w:color w:val="262626" w:themeColor="text1" w:themeTint="D9"/>
-          <w:sz w:val="30"/>
-          <w:szCs w:val="30"/>
-          <w:lang w:val="en-US"/>
-        </w:rPr>
-        <w:t>far</w:t>
-      </w:r>
-      <w:proofErr w:type="spellEnd"/>
-      <w:r>
-        <w:rPr>
-          <w:rFonts w:ascii="Zilla Slab Regular" w:hAnsi="Zilla Slab Regular"/>
-          <w:color w:val="262626" w:themeColor="text1" w:themeTint="D9"/>
-          <w:sz w:val="30"/>
-          <w:szCs w:val="30"/>
-          <w:lang w:val="en-US"/>
-        </w:rPr>
-        <w:t xml:space="preserve"> </w:t>
-      </w:r>
-      <w:proofErr w:type="spellStart"/>
-      <w:r>
-        <w:rPr>
-          <w:rFonts w:ascii="Zilla Slab Regular" w:hAnsi="Zilla Slab Regular"/>
-          <w:color w:val="262626" w:themeColor="text1" w:themeTint="D9"/>
-          <w:sz w:val="30"/>
-          <w:szCs w:val="30"/>
-          <w:lang w:val="en-US"/>
-        </w:rPr>
-        <w:t>far</w:t>
-      </w:r>
-      <w:proofErr w:type="spellEnd"/>
-      <w:r>
-        <w:rPr>
-          <w:rFonts w:ascii="Zilla Slab Regular" w:hAnsi="Zilla Slab Regular"/>
-          <w:color w:val="262626" w:themeColor="text1" w:themeTint="D9"/>
-          <w:sz w:val="30"/>
-          <w:szCs w:val="30"/>
-          <w:lang w:val="en-US"/>
-        </w:rPr>
-        <w:t xml:space="preserve"> away from home and the enemies are trying to reach you to find out your secrets. </w:t>
-      </w:r>
-      <w:r>
-        <w:rPr>
-          <w:rFonts w:ascii="Zilla Slab Regular" w:hAnsi="Zilla Slab Regular"/>
-          <w:color w:val="262626" w:themeColor="text1" w:themeTint="D9"/>
-          <w:sz w:val="30"/>
-          <w:szCs w:val="30"/>
-          <w:lang w:val="en-US"/>
-        </w:rPr>
-        <w:t>You need to send a message back to your country requesting help.</w:t>
-      </w:r>
-      <w:r>
-        <w:rPr>
-          <w:rFonts w:ascii="Zilla Slab Regular" w:hAnsi="Zilla Slab Regular"/>
-          <w:color w:val="262626" w:themeColor="text1" w:themeTint="D9"/>
-          <w:sz w:val="30"/>
-          <w:szCs w:val="30"/>
-          <w:lang w:val="en-US"/>
-        </w:rPr>
-        <w:t xml:space="preserve"> </w:t>
-      </w:r>
-    </w:p>
-    <w:p>
-      <w:pPr>
-        <w:pStyle w:val="NormalWeb"/>
-        <w:spacing w:before="0" w:beforeAutospacing="0" w:after="0" w:afterAutospacing="0" w:line="360" w:lineRule="auto"/>
-        <w:jc w:val="both"/>
-        <w:rPr>
-          <w:rFonts w:ascii="Zilla Slab Regular" w:hAnsi="Zilla Slab Regular"/>
-          <w:color w:val="262626" w:themeColor="text1" w:themeTint="D9"/>
-          <w:sz w:val="30"/>
-          <w:szCs w:val="30"/>
-          <w:lang w:val="en-US"/>
-        </w:rPr>
-      </w:pPr>
-    </w:p>
-    <w:p>
-      <w:pPr>
-        <w:pStyle w:val="NormalWeb"/>
-        <w:spacing w:line="360" w:lineRule="auto"/>
-        <w:jc w:val="both"/>
-        <w:rPr>
-          <w:rFonts w:ascii="Zilla Slab Regular" w:hAnsi="Zilla Slab Regular"/>
-          <w:color w:val="262626" w:themeColor="text1" w:themeTint="D9"/>
-          <w:sz w:val="30"/>
-          <w:szCs w:val="30"/>
-          <w:lang w:val="en-US"/>
-        </w:rPr>
-      </w:pPr>
-      <w:r>
-        <w:rPr>
-          <w:rFonts w:ascii="Zilla Slab Regular" w:hAnsi="Zilla Slab Regular"/>
-          <w:color w:val="262626" w:themeColor="text1" w:themeTint="D9"/>
-          <w:sz w:val="30"/>
-          <w:szCs w:val="30"/>
-          <w:lang w:val="en-US"/>
-        </w:rPr>
-        <w:t xml:space="preserve">Choose two friends to play with (you can play with more people too!). One is the spy, other is the allied and another one, is the enemy. </w:t>
-      </w:r>
-    </w:p>
-    <w:p>
-      <w:pPr>
-        <w:pStyle w:val="NormalWeb"/>
-        <w:spacing w:before="0" w:beforeAutospacing="0" w:after="0" w:afterAutospacing="0" w:line="360" w:lineRule="auto"/>
-        <w:jc w:val="both"/>
-        <w:rPr>
-          <w:rFonts w:ascii="Zilla Slab Regular" w:hAnsi="Zilla Slab Regular"/>
-          <w:color w:val="262626" w:themeColor="text1" w:themeTint="D9"/>
-          <w:sz w:val="30"/>
-          <w:szCs w:val="30"/>
-          <w:lang w:val="en-US"/>
-        </w:rPr>
-      </w:pPr>
-      <w:r>
-        <w:rPr>
-          <w:rFonts w:ascii="Zilla Slab Regular" w:hAnsi="Zilla Slab Regular"/>
-          <w:color w:val="262626" w:themeColor="text1" w:themeTint="D9"/>
-          <w:sz w:val="30"/>
-          <w:szCs w:val="30"/>
-          <w:lang w:val="en-US"/>
-        </w:rPr>
-        <w:t>The spy will write a ciphered message to send to the allied, which will decipher it.  The enemy will attempt to read the message, trying some combinations.</w:t>
-      </w:r>
-    </w:p>
-    <w:p>
-      <w:pPr>
-        <w:pStyle w:val="NormalWeb"/>
-        <w:spacing w:before="0" w:beforeAutospacing="0" w:after="0" w:afterAutospacing="0" w:line="360" w:lineRule="auto"/>
-        <w:jc w:val="both"/>
-        <w:rPr>
-          <w:color w:val="262626" w:themeColor="text1" w:themeTint="D9"/>
-          <w:lang w:val="en-US"/>
-        </w:rPr>
-      </w:pPr>
-      <w:proofErr w:type="gramStart"/>
-      <w:r>
-        <w:rPr>
-          <w:rFonts w:ascii="Zilla Slab Regular" w:hAnsi="Zilla Slab Regular"/>
-          <w:color w:val="262626" w:themeColor="text1" w:themeTint="D9"/>
-          <w:sz w:val="30"/>
-          <w:szCs w:val="30"/>
-          <w:lang w:val="en-US"/>
-        </w:rPr>
-        <w:t>We’ll</w:t>
-      </w:r>
-      <w:proofErr w:type="gramEnd"/>
-      <w:r>
-        <w:rPr>
-          <w:rFonts w:ascii="Zilla Slab Regular" w:hAnsi="Zilla Slab Regular"/>
-          <w:color w:val="262626" w:themeColor="text1" w:themeTint="D9"/>
-          <w:sz w:val="30"/>
-          <w:szCs w:val="30"/>
-          <w:lang w:val="en-US"/>
-        </w:rPr>
-        <w:t xml:space="preserve"> send an encrypted and hid</w:t>
-      </w:r>
-      <w:r>
-        <w:rPr>
-          <w:rFonts w:ascii="Zilla Slab Regular" w:hAnsi="Zilla Slab Regular"/>
-          <w:color w:val="262626" w:themeColor="text1" w:themeTint="D9"/>
-          <w:sz w:val="30"/>
-          <w:szCs w:val="30"/>
-          <w:lang w:val="en-US"/>
-        </w:rPr>
-        <w:t>d</w:t>
-      </w:r>
-      <w:r>
-        <w:rPr>
-          <w:rFonts w:ascii="Zilla Slab Regular" w:hAnsi="Zilla Slab Regular"/>
-          <w:color w:val="262626" w:themeColor="text1" w:themeTint="D9"/>
-          <w:sz w:val="30"/>
-          <w:szCs w:val="30"/>
-          <w:lang w:val="en-US"/>
-        </w:rPr>
-        <w:t>e</w:t>
-      </w:r>
-      <w:r>
-        <w:rPr>
-          <w:rFonts w:ascii="Zilla Slab Regular" w:hAnsi="Zilla Slab Regular"/>
-          <w:color w:val="262626" w:themeColor="text1" w:themeTint="D9"/>
-          <w:sz w:val="30"/>
-          <w:szCs w:val="30"/>
-          <w:lang w:val="en-US"/>
-        </w:rPr>
-        <w:t>n</w:t>
-      </w:r>
-      <w:r>
-        <w:rPr>
-          <w:rFonts w:ascii="Zilla Slab Regular" w:hAnsi="Zilla Slab Regular"/>
-          <w:color w:val="262626" w:themeColor="text1" w:themeTint="D9"/>
-          <w:sz w:val="30"/>
-          <w:szCs w:val="30"/>
-          <w:lang w:val="en-US"/>
-        </w:rPr>
-        <w:t xml:space="preserve"> message for </w:t>
-      </w:r>
-      <w:r>
-        <w:rPr>
-          <w:rFonts w:ascii="Zilla Slab Regular" w:hAnsi="Zilla Slab Regular"/>
-          <w:color w:val="262626" w:themeColor="text1" w:themeTint="D9"/>
-          <w:sz w:val="30"/>
-          <w:szCs w:val="30"/>
-          <w:lang w:val="en-US"/>
-        </w:rPr>
-        <w:t>y</w:t>
-      </w:r>
-      <w:r>
-        <w:rPr>
-          <w:rFonts w:ascii="Zilla Slab Regular" w:hAnsi="Zilla Slab Regular"/>
-          <w:color w:val="262626" w:themeColor="text1" w:themeTint="D9"/>
-          <w:sz w:val="30"/>
-          <w:szCs w:val="30"/>
-          <w:lang w:val="en-US"/>
-        </w:rPr>
-        <w:t xml:space="preserve">our allies using the Cipher </w:t>
-      </w:r>
-      <w:r>
-        <w:rPr>
-          <w:rFonts w:ascii="Zilla Slab Regular" w:hAnsi="Zilla Slab Regular"/>
-          <w:color w:val="262626" w:themeColor="text1" w:themeTint="D9"/>
-          <w:sz w:val="30"/>
-          <w:szCs w:val="30"/>
-          <w:lang w:val="en-US"/>
-        </w:rPr>
-        <w:t xml:space="preserve">Fun </w:t>
-      </w:r>
-      <w:r>
-        <w:rPr>
-          <w:rFonts w:ascii="Zilla Slab Regular" w:hAnsi="Zilla Slab Regular"/>
-          <w:color w:val="262626" w:themeColor="text1" w:themeTint="D9"/>
-          <w:sz w:val="30"/>
-          <w:szCs w:val="30"/>
-          <w:lang w:val="en-US"/>
-        </w:rPr>
-        <w:t>Wheel.</w:t>
-      </w:r>
-    </w:p>
-    <w:p>
-      <w:pPr>
-        <w:pStyle w:val="NormalWeb"/>
-        <w:spacing w:before="0" w:beforeAutospacing="0" w:after="0" w:afterAutospacing="0" w:line="360" w:lineRule="auto"/>
-        <w:jc w:val="both"/>
-        <w:rPr>
-          <w:color w:val="262626" w:themeColor="text1" w:themeTint="D9"/>
-          <w:lang w:val="en-US"/>
-        </w:rPr>
-      </w:pPr>
-      <w:r>
-        <w:rPr>
-          <w:color w:val="262626" w:themeColor="text1" w:themeTint="D9"/>
-          <w:lang w:val="en-US"/>
-        </w:rPr>
-        <w:t> </w:t>
-      </w:r>
-    </w:p>
-    <w:p>
-      <w:pPr>
-        <w:pStyle w:val="NormalWeb"/>
-        <w:spacing w:before="0" w:beforeAutospacing="0" w:after="0" w:afterAutospacing="0" w:line="360" w:lineRule="auto"/>
-        <w:jc w:val="both"/>
-        <w:rPr>
-          <w:color w:val="262626" w:themeColor="text1" w:themeTint="D9"/>
-          <w:lang w:val="en-US"/>
-        </w:rPr>
-      </w:pPr>
-      <w:r>
-        <w:rPr>
-          <w:rFonts w:ascii="Zilla Slab Regular" w:hAnsi="Zilla Slab Regular"/>
-          <w:color w:val="262626" w:themeColor="text1" w:themeTint="D9"/>
-          <w:sz w:val="30"/>
-          <w:szCs w:val="30"/>
-          <w:lang w:val="en-US"/>
-        </w:rPr>
-        <w:lastRenderedPageBreak/>
-        <w:t xml:space="preserve">To be more fun, </w:t>
-      </w:r>
-      <w:proofErr w:type="gramStart"/>
-      <w:r>
-        <w:rPr>
-          <w:rFonts w:ascii="Zilla Slab Regular" w:hAnsi="Zilla Slab Regular"/>
-          <w:color w:val="262626" w:themeColor="text1" w:themeTint="D9"/>
-          <w:sz w:val="30"/>
-          <w:szCs w:val="30"/>
-          <w:lang w:val="en-US"/>
-        </w:rPr>
-        <w:t>we'll</w:t>
-      </w:r>
-      <w:proofErr w:type="gramEnd"/>
-      <w:r>
-        <w:rPr>
-          <w:rFonts w:ascii="Zilla Slab Regular" w:hAnsi="Zilla Slab Regular"/>
-          <w:color w:val="262626" w:themeColor="text1" w:themeTint="D9"/>
-          <w:sz w:val="30"/>
-          <w:szCs w:val="30"/>
-          <w:lang w:val="en-US"/>
-        </w:rPr>
-        <w:t xml:space="preserve"> hide a message using a stenography method.</w:t>
-      </w:r>
-    </w:p>
-    <w:p>
-      <w:pPr>
-        <w:pStyle w:val="NormalWeb"/>
-        <w:spacing w:before="0" w:beforeAutospacing="0" w:after="0" w:afterAutospacing="0" w:line="360" w:lineRule="auto"/>
-        <w:jc w:val="both"/>
-        <w:rPr>
-          <w:color w:val="262626" w:themeColor="text1" w:themeTint="D9"/>
-          <w:lang w:val="en-US"/>
-        </w:rPr>
-      </w:pPr>
-      <w:r>
-        <w:rPr>
-          <w:color w:val="262626" w:themeColor="text1" w:themeTint="D9"/>
-          <w:lang w:val="en-US"/>
-        </w:rPr>
-        <w:t> </w:t>
-      </w:r>
-    </w:p>
-    <w:p>
-      <w:pPr>
-        <w:pStyle w:val="NormalWeb"/>
-        <w:spacing w:before="0" w:beforeAutospacing="0" w:after="0" w:afterAutospacing="0" w:line="360" w:lineRule="auto"/>
-        <w:jc w:val="both"/>
-        <w:rPr>
-          <w:color w:val="262626" w:themeColor="text1" w:themeTint="D9"/>
-          <w:lang w:val="en-US"/>
-        </w:rPr>
-      </w:pPr>
-      <w:r>
-        <w:rPr>
-          <w:rFonts w:ascii="Zilla Slab Regular" w:hAnsi="Zilla Slab Regular"/>
-          <w:color w:val="262626" w:themeColor="text1" w:themeTint="D9"/>
-          <w:sz w:val="30"/>
-          <w:szCs w:val="30"/>
-          <w:lang w:val="en-US"/>
-        </w:rPr>
-        <w:t>Some VERY IMPORTANT things you MUST know before start:</w:t>
-      </w:r>
-    </w:p>
-    <w:p>
-      <w:pPr>
-        <w:pStyle w:val="NormalWeb"/>
-        <w:spacing w:before="0" w:beforeAutospacing="0" w:after="0" w:afterAutospacing="0" w:line="360" w:lineRule="auto"/>
-        <w:jc w:val="both"/>
-        <w:rPr>
-          <w:color w:val="262626" w:themeColor="text1" w:themeTint="D9"/>
-          <w:lang w:val="en-US"/>
-        </w:rPr>
-      </w:pPr>
-      <w:r>
-        <w:rPr>
-          <w:rFonts w:ascii="Zilla Slab Regular" w:hAnsi="Zilla Slab Regular"/>
-          <w:color w:val="262626" w:themeColor="text1" w:themeTint="D9"/>
-          <w:sz w:val="30"/>
-          <w:szCs w:val="30"/>
-          <w:lang w:val="en-US"/>
-        </w:rPr>
-        <w:t xml:space="preserve">1# Sender and receiver must know the key code in order to encrypt and read the message. </w:t>
-      </w:r>
-    </w:p>
-    <w:p>
-      <w:pPr>
-        <w:pStyle w:val="NormalWeb"/>
-        <w:spacing w:before="0" w:beforeAutospacing="0" w:after="0" w:afterAutospacing="0" w:line="360" w:lineRule="auto"/>
-        <w:jc w:val="both"/>
-        <w:rPr>
-          <w:color w:val="262626" w:themeColor="text1" w:themeTint="D9"/>
-          <w:lang w:val="en-US"/>
-        </w:rPr>
-      </w:pPr>
-      <w:r>
-        <w:rPr>
-          <w:rFonts w:ascii="Zilla Slab Regular" w:hAnsi="Zilla Slab Regular"/>
-          <w:color w:val="262626" w:themeColor="text1" w:themeTint="D9"/>
-          <w:sz w:val="30"/>
-          <w:szCs w:val="30"/>
-          <w:lang w:val="en-US"/>
-        </w:rPr>
-        <w:t xml:space="preserve">2# </w:t>
-      </w:r>
-      <w:proofErr w:type="gramStart"/>
-      <w:r>
-        <w:rPr>
-          <w:rFonts w:ascii="Zilla Slab Regular" w:hAnsi="Zilla Slab Regular"/>
-          <w:color w:val="262626" w:themeColor="text1" w:themeTint="D9"/>
-          <w:sz w:val="30"/>
-          <w:szCs w:val="30"/>
-          <w:lang w:val="en-US"/>
-        </w:rPr>
-        <w:t>For</w:t>
-      </w:r>
-      <w:proofErr w:type="gramEnd"/>
-      <w:r>
-        <w:rPr>
-          <w:rFonts w:ascii="Zilla Slab Regular" w:hAnsi="Zilla Slab Regular"/>
-          <w:color w:val="262626" w:themeColor="text1" w:themeTint="D9"/>
-          <w:sz w:val="30"/>
-          <w:szCs w:val="30"/>
-          <w:lang w:val="en-US"/>
-        </w:rPr>
-        <w:t xml:space="preserve"> this, both sender and receiver must have the exactly same Cipher </w:t>
-      </w:r>
-      <w:r>
-        <w:rPr>
-          <w:rFonts w:ascii="Zilla Slab Regular" w:hAnsi="Zilla Slab Regular"/>
-          <w:color w:val="262626" w:themeColor="text1" w:themeTint="D9"/>
-          <w:sz w:val="30"/>
-          <w:szCs w:val="30"/>
-          <w:lang w:val="en-US"/>
-        </w:rPr>
-        <w:t xml:space="preserve">Fun </w:t>
-      </w:r>
-      <w:r>
-        <w:rPr>
-          <w:rFonts w:ascii="Zilla Slab Regular" w:hAnsi="Zilla Slab Regular"/>
-          <w:color w:val="262626" w:themeColor="text1" w:themeTint="D9"/>
-          <w:sz w:val="30"/>
-          <w:szCs w:val="30"/>
-          <w:lang w:val="en-US"/>
-        </w:rPr>
-        <w:t>Wheel (or any other cipher method).  </w:t>
-      </w:r>
-    </w:p>
-    <w:p>
-      <w:pPr>
-        <w:pStyle w:val="NormalWeb"/>
-        <w:spacing w:before="0" w:beforeAutospacing="0" w:after="0" w:afterAutospacing="0" w:line="360" w:lineRule="auto"/>
-        <w:jc w:val="both"/>
-        <w:rPr>
-          <w:color w:val="262626" w:themeColor="text1" w:themeTint="D9"/>
-          <w:lang w:val="en-US"/>
-        </w:rPr>
-      </w:pPr>
-      <w:r>
-        <w:rPr>
-          <w:rFonts w:ascii="Zilla Slab Regular" w:hAnsi="Zilla Slab Regular"/>
-          <w:color w:val="262626" w:themeColor="text1" w:themeTint="D9"/>
-          <w:sz w:val="30"/>
-          <w:szCs w:val="30"/>
-          <w:lang w:val="en-US"/>
-        </w:rPr>
-        <w:t xml:space="preserve">3# </w:t>
-      </w:r>
-      <w:proofErr w:type="gramStart"/>
-      <w:r>
-        <w:rPr>
-          <w:rFonts w:ascii="Zilla Slab Regular" w:hAnsi="Zilla Slab Regular"/>
-          <w:color w:val="262626" w:themeColor="text1" w:themeTint="D9"/>
-          <w:sz w:val="30"/>
-          <w:szCs w:val="30"/>
-          <w:lang w:val="en-US"/>
-        </w:rPr>
-        <w:t>Finally</w:t>
-      </w:r>
-      <w:proofErr w:type="gramEnd"/>
-      <w:r>
-        <w:rPr>
-          <w:rFonts w:ascii="Zilla Slab Regular" w:hAnsi="Zilla Slab Regular"/>
-          <w:color w:val="262626" w:themeColor="text1" w:themeTint="D9"/>
-          <w:sz w:val="30"/>
-          <w:szCs w:val="30"/>
-          <w:lang w:val="en-US"/>
-        </w:rPr>
-        <w:t xml:space="preserve">, it is </w:t>
+        <w:t xml:space="preserve">SO... WHAT IS </w:t>
       </w:r>
       <w:r>
         <w:rPr>
@@ -1701,83 +288,14 @@
           <w:b/>
           <w:bCs/>
           <w:color w:val="262626" w:themeColor="text1" w:themeTint="D9"/>
-          <w:sz w:val="30"/>
-          <w:szCs w:val="30"/>
-          <w:highlight w:val="red"/>
-          <w:lang w:val="en-US"/>
-        </w:rPr>
-        <w:t>crucial</w:t>
-      </w:r>
-      <w:r>
-        <w:rPr>
-          <w:rFonts w:ascii="Zilla Slab Regular" w:hAnsi="Zilla Slab Regular"/>
-          <w:color w:val="262626" w:themeColor="text1" w:themeTint="D9"/>
-          <w:sz w:val="30"/>
-          <w:szCs w:val="30"/>
-          <w:lang w:val="en-US"/>
-        </w:rPr>
-        <w:t xml:space="preserve"> to keep in secret the key code and which encryption technique was used, so that no spies will</w:t>
-      </w:r>
-      <w:r>
-        <w:rPr>
-          <w:rFonts w:ascii="Zilla Slab Regular" w:hAnsi="Zilla Slab Regular"/>
-          <w:color w:val="262626" w:themeColor="text1" w:themeTint="D9"/>
-          <w:sz w:val="30"/>
-          <w:szCs w:val="30"/>
-          <w:lang w:val="en-US"/>
-        </w:rPr>
-        <w:t xml:space="preserve"> discover (remember Fox Mulder from X-Files</w:t>
-      </w:r>
-      <w:r>
-        <w:rPr>
-          <w:rFonts w:ascii="Zilla Slab Regular" w:hAnsi="Zilla Slab Regular"/>
-          <w:color w:val="262626" w:themeColor="text1" w:themeTint="D9"/>
-          <w:sz w:val="30"/>
-          <w:szCs w:val="30"/>
-          <w:lang w:val="en-US"/>
-        </w:rPr>
-        <w:t xml:space="preserve"> and trust no one)!</w:t>
-      </w:r>
-    </w:p>
-    <w:p>
-      <w:pPr>
-        <w:pStyle w:val="NormalWeb"/>
-        <w:spacing w:before="0" w:beforeAutospacing="0" w:after="0" w:afterAutospacing="0" w:line="360" w:lineRule="auto"/>
-        <w:jc w:val="both"/>
-        <w:rPr>
-          <w:color w:val="262626" w:themeColor="text1" w:themeTint="D9"/>
-          <w:lang w:val="en-US"/>
-        </w:rPr>
-      </w:pPr>
-      <w:r>
-        <w:rPr>
-          <w:color w:val="262626" w:themeColor="text1" w:themeTint="D9"/>
-          <w:lang w:val="en-US"/>
-        </w:rPr>
-        <w:t> </w:t>
-      </w:r>
-    </w:p>
-    <w:p>
-      <w:pPr>
-        <w:pStyle w:val="NormalWeb"/>
-        <w:spacing w:before="0" w:beforeAutospacing="0" w:after="0" w:afterAutospacing="0" w:line="360" w:lineRule="auto"/>
-        <w:jc w:val="both"/>
-        <w:rPr>
-          <w:color w:val="262626" w:themeColor="text1" w:themeTint="D9"/>
-          <w:lang w:val="en-US"/>
-        </w:rPr>
-      </w:pPr>
-    </w:p>
-    <w:p>
-      <w:pPr>
-        <w:pStyle w:val="NormalWeb"/>
-        <w:spacing w:before="0" w:beforeAutospacing="0" w:after="0" w:afterAutospacing="0" w:line="360" w:lineRule="auto"/>
-        <w:jc w:val="both"/>
-        <w:rPr>
-          <w:color w:val="262626" w:themeColor="text1" w:themeTint="D9"/>
-          <w:lang w:val="en-US"/>
-        </w:rPr>
-      </w:pPr>
+          <w:sz w:val="36"/>
+          <w:szCs w:val="36"/>
+          <w:highlight w:val="green"/>
+          <w:lang w:val="en-US"/>
+        </w:rPr>
+        <w:t>CRYPTOGRAPHY</w:t>
+      </w:r>
+      <w:proofErr w:type="gramStart"/>
       <w:r>
         <w:rPr>
           <w:rFonts w:ascii="Zilla Slab Highlight Bold" w:hAnsi="Zilla Slab Highlight Bold"/>
@@ -1786,9 +304,2099 @@
           <w:color w:val="262626" w:themeColor="text1" w:themeTint="D9"/>
           <w:sz w:val="36"/>
           <w:szCs w:val="36"/>
+          <w:highlight w:val="green"/>
+          <w:lang w:val="en-US"/>
+        </w:rPr>
+        <w:t>?</w:t>
+      </w:r>
+      <w:r>
+        <w:rPr>
+          <w:rFonts w:ascii="Zilla Slab Highlight Bold" w:hAnsi="Zilla Slab Highlight Bold"/>
+          <w:b/>
+          <w:bCs/>
+          <w:color w:val="262626" w:themeColor="text1" w:themeTint="D9"/>
+          <w:sz w:val="36"/>
+          <w:szCs w:val="36"/>
+          <w:highlight w:val="green"/>
+          <w:lang w:val="en-US"/>
+        </w:rPr>
+        <w:t>!?!</w:t>
+      </w:r>
+      <w:proofErr w:type="gramEnd"/>
+    </w:p>
+    <w:p>
+      <w:pPr>
+        <w:pStyle w:val="NormalWeb"/>
+        <w:spacing w:before="0" w:beforeAutospacing="0" w:after="0" w:afterAutospacing="0" w:line="360" w:lineRule="auto"/>
+        <w:jc w:val="both"/>
+        <w:rPr>
+          <w:rFonts w:ascii="Zilla Slab Regular" w:hAnsi="Zilla Slab Regular"/>
+          <w:color w:val="262626" w:themeColor="text1" w:themeTint="D9"/>
+          <w:sz w:val="30"/>
+          <w:szCs w:val="30"/>
+          <w:lang w:val="en-US"/>
+        </w:rPr>
+      </w:pPr>
+      <w:r>
+        <w:rPr>
+          <w:rFonts w:ascii="Zilla Slab Regular" w:hAnsi="Zilla Slab Regular"/>
+          <w:color w:val="262626" w:themeColor="text1" w:themeTint="D9"/>
+          <w:sz w:val="30"/>
+          <w:szCs w:val="30"/>
+          <w:lang w:val="en-US"/>
+        </w:rPr>
+        <w:br/>
+        <w:t xml:space="preserve">Cryptography is the use of techniques that transform text or data into an information that </w:t>
+      </w:r>
+      <w:proofErr w:type="gramStart"/>
+      <w:r>
+        <w:rPr>
+          <w:rFonts w:ascii="Zilla Slab Regular" w:hAnsi="Zilla Slab Regular"/>
+          <w:color w:val="262626" w:themeColor="text1" w:themeTint="D9"/>
+          <w:sz w:val="30"/>
+          <w:szCs w:val="30"/>
+          <w:lang w:val="en-US"/>
+        </w:rPr>
+        <w:t>can't</w:t>
+      </w:r>
+      <w:proofErr w:type="gramEnd"/>
+      <w:r>
+        <w:rPr>
+          <w:rFonts w:ascii="Zilla Slab Regular" w:hAnsi="Zilla Slab Regular"/>
+          <w:color w:val="262626" w:themeColor="text1" w:themeTint="D9"/>
+          <w:sz w:val="30"/>
+          <w:szCs w:val="30"/>
+          <w:lang w:val="en-US"/>
+        </w:rPr>
+        <w:t xml:space="preserve"> be understood, where only the sender and the receiver are able to understand it, or, in other words, </w:t>
+      </w:r>
+      <w:r>
+        <w:rPr>
+          <w:rFonts w:ascii="Zilla Slab Highlight Bold" w:hAnsi="Zilla Slab Highlight Bold"/>
+          <w:color w:val="262626" w:themeColor="text1" w:themeTint="D9"/>
+          <w:sz w:val="30"/>
+          <w:szCs w:val="30"/>
+          <w:highlight w:val="cyan"/>
+          <w:lang w:val="en-US"/>
+        </w:rPr>
+        <w:t>encrypt</w:t>
+      </w:r>
+      <w:r>
+        <w:rPr>
+          <w:rFonts w:ascii="Zilla Slab Regular" w:hAnsi="Zilla Slab Regular"/>
+          <w:color w:val="262626" w:themeColor="text1" w:themeTint="D9"/>
+          <w:sz w:val="30"/>
+          <w:szCs w:val="30"/>
+          <w:lang w:val="en-US"/>
+        </w:rPr>
+        <w:t xml:space="preserve"> and </w:t>
+      </w:r>
+      <w:r>
+        <w:rPr>
+          <w:rFonts w:ascii="Zilla Slab Highlight Bold" w:hAnsi="Zilla Slab Highlight Bold"/>
+          <w:color w:val="262626" w:themeColor="text1" w:themeTint="D9"/>
+          <w:sz w:val="30"/>
+          <w:szCs w:val="30"/>
+          <w:highlight w:val="yellow"/>
+          <w:lang w:val="en-US"/>
+        </w:rPr>
+        <w:t>decipher</w:t>
+      </w:r>
+      <w:r>
+        <w:rPr>
+          <w:rFonts w:ascii="Zilla Slab Regular" w:hAnsi="Zilla Slab Regular"/>
+          <w:color w:val="262626" w:themeColor="text1" w:themeTint="D9"/>
+          <w:sz w:val="30"/>
+          <w:szCs w:val="30"/>
+          <w:lang w:val="en-US"/>
+        </w:rPr>
+        <w:t xml:space="preserve"> it. To achieve this, several techniques </w:t>
+      </w:r>
+      <w:r>
+        <w:rPr>
+          <w:rFonts w:ascii="Zilla Slab Regular" w:hAnsi="Zilla Slab Regular"/>
+          <w:color w:val="262626" w:themeColor="text1" w:themeTint="D9"/>
+          <w:sz w:val="30"/>
+          <w:szCs w:val="30"/>
+          <w:lang w:val="en-US"/>
+        </w:rPr>
+        <w:t>are</w:t>
+      </w:r>
+      <w:r>
+        <w:rPr>
+          <w:rFonts w:ascii="Zilla Slab Regular" w:hAnsi="Zilla Slab Regular"/>
+          <w:color w:val="262626" w:themeColor="text1" w:themeTint="D9"/>
+          <w:sz w:val="30"/>
+          <w:szCs w:val="30"/>
+          <w:lang w:val="en-US"/>
+        </w:rPr>
+        <w:t xml:space="preserve"> used. </w:t>
+      </w:r>
+      <w:proofErr w:type="gramStart"/>
+      <w:r>
+        <w:rPr>
+          <w:rFonts w:ascii="Zilla Slab Regular" w:hAnsi="Zilla Slab Regular"/>
+          <w:color w:val="262626" w:themeColor="text1" w:themeTint="D9"/>
+          <w:sz w:val="30"/>
+          <w:szCs w:val="30"/>
+          <w:lang w:val="en-US"/>
+        </w:rPr>
+        <w:t>There's</w:t>
+      </w:r>
+      <w:proofErr w:type="gramEnd"/>
+      <w:r>
+        <w:rPr>
+          <w:rFonts w:ascii="Zilla Slab Regular" w:hAnsi="Zilla Slab Regular"/>
+          <w:color w:val="262626" w:themeColor="text1" w:themeTint="D9"/>
+          <w:sz w:val="30"/>
+          <w:szCs w:val="30"/>
+          <w:lang w:val="en-US"/>
+        </w:rPr>
+        <w:t xml:space="preserve"> even a history of cryptography that started way before you could possibly imagine it! </w:t>
+      </w:r>
+    </w:p>
+    <w:p>
+      <w:pPr>
+        <w:pStyle w:val="NormalWeb"/>
+        <w:spacing w:before="0" w:beforeAutospacing="0" w:after="0" w:afterAutospacing="0" w:line="360" w:lineRule="auto"/>
+        <w:jc w:val="both"/>
+        <w:rPr>
+          <w:rFonts w:ascii="Zilla Slab Regular" w:hAnsi="Zilla Slab Regular"/>
+          <w:color w:val="262626" w:themeColor="text1" w:themeTint="D9"/>
+          <w:sz w:val="30"/>
+          <w:szCs w:val="30"/>
+          <w:lang w:val="en-US"/>
+        </w:rPr>
+      </w:pPr>
+    </w:p>
+    <w:p>
+      <w:pPr>
+        <w:pStyle w:val="NormalWeb"/>
+        <w:spacing w:before="0" w:beforeAutospacing="0" w:after="0" w:afterAutospacing="0" w:line="360" w:lineRule="auto"/>
+        <w:jc w:val="both"/>
+        <w:rPr>
+          <w:color w:val="262626" w:themeColor="text1" w:themeTint="D9"/>
+          <w:lang w:val="en-US"/>
+        </w:rPr>
+      </w:pPr>
+      <w:r>
+        <w:rPr>
+          <w:rFonts w:ascii="Zilla Slab Regular" w:hAnsi="Zilla Slab Regular"/>
+          <w:color w:val="262626" w:themeColor="text1" w:themeTint="D9"/>
+          <w:sz w:val="30"/>
+          <w:szCs w:val="30"/>
+          <w:lang w:val="en-US"/>
+        </w:rPr>
+        <w:t xml:space="preserve">Since 2000 </w:t>
+      </w:r>
+      <w:r>
+        <w:rPr>
+          <w:rFonts w:ascii="Zilla Slab Regular" w:hAnsi="Zilla Slab Regular"/>
+          <w:color w:val="262626" w:themeColor="text1" w:themeTint="D9"/>
+          <w:sz w:val="30"/>
+          <w:szCs w:val="30"/>
+          <w:lang w:val="en-US"/>
+        </w:rPr>
+        <w:t>B.C.</w:t>
+      </w:r>
+      <w:r>
+        <w:rPr>
+          <w:rFonts w:ascii="Zilla Slab Regular" w:hAnsi="Zilla Slab Regular"/>
+          <w:color w:val="262626" w:themeColor="text1" w:themeTint="D9"/>
+          <w:sz w:val="30"/>
+          <w:szCs w:val="30"/>
+          <w:lang w:val="en-US"/>
+        </w:rPr>
+        <w:t xml:space="preserve">, peoples from Egypt and Mesopotamia already used encryption as a secure messaging. The main purposes are for military secrets, </w:t>
+      </w:r>
+      <w:r>
+        <w:rPr>
+          <w:rFonts w:ascii="Zilla Slab Regular" w:hAnsi="Zilla Slab Regular"/>
+          <w:color w:val="262626" w:themeColor="text1" w:themeTint="D9"/>
+          <w:sz w:val="30"/>
+          <w:szCs w:val="30"/>
+          <w:lang w:val="en-US"/>
+        </w:rPr>
+        <w:lastRenderedPageBreak/>
+        <w:t>political and, religious but there are many other reasons, where only the sender and recipient should access the content.</w:t>
+      </w:r>
+    </w:p>
+    <w:p>
+      <w:pPr>
+        <w:pStyle w:val="NormalWeb"/>
+        <w:spacing w:before="0" w:beforeAutospacing="0" w:after="0" w:afterAutospacing="0" w:line="360" w:lineRule="auto"/>
+        <w:jc w:val="both"/>
+        <w:rPr>
+          <w:color w:val="262626" w:themeColor="text1" w:themeTint="D9"/>
+          <w:lang w:val="en-US"/>
+        </w:rPr>
+      </w:pPr>
+    </w:p>
+    <w:p>
+      <w:pPr>
+        <w:pStyle w:val="NormalWeb"/>
+        <w:spacing w:before="0" w:beforeAutospacing="0" w:after="0" w:afterAutospacing="0" w:line="360" w:lineRule="auto"/>
+        <w:jc w:val="both"/>
+        <w:rPr>
+          <w:color w:val="262626" w:themeColor="text1" w:themeTint="D9"/>
+          <w:lang w:val="en-US"/>
+        </w:rPr>
+      </w:pPr>
+      <w:r>
+        <w:rPr>
+          <w:color w:val="262626" w:themeColor="text1" w:themeTint="D9"/>
+          <w:lang w:val="en-US"/>
+        </w:rPr>
+        <w:t> </w:t>
+      </w:r>
+      <w:r>
+        <w:rPr>
+          <w:rFonts w:ascii="Zilla Slab Regular" w:hAnsi="Zilla Slab Regular"/>
+          <w:color w:val="262626" w:themeColor="text1" w:themeTint="D9"/>
+          <w:sz w:val="30"/>
+          <w:szCs w:val="30"/>
+          <w:lang w:val="en-US"/>
+        </w:rPr>
+        <w:t xml:space="preserve">Techniques </w:t>
+      </w:r>
+      <w:proofErr w:type="gramStart"/>
+      <w:r>
+        <w:rPr>
+          <w:rFonts w:ascii="Zilla Slab Regular" w:hAnsi="Zilla Slab Regular"/>
+          <w:color w:val="262626" w:themeColor="text1" w:themeTint="D9"/>
+          <w:sz w:val="30"/>
+          <w:szCs w:val="30"/>
+          <w:lang w:val="en-US"/>
+        </w:rPr>
+        <w:t>has been modified and improved over time, so the transmission and reception of messages can be more secure</w:t>
+      </w:r>
+      <w:proofErr w:type="gramEnd"/>
+      <w:r>
+        <w:rPr>
+          <w:rFonts w:ascii="Zilla Slab Regular" w:hAnsi="Zilla Slab Regular"/>
+          <w:color w:val="262626" w:themeColor="text1" w:themeTint="D9"/>
+          <w:sz w:val="30"/>
+          <w:szCs w:val="30"/>
+          <w:lang w:val="en-US"/>
+        </w:rPr>
+        <w:t>.</w:t>
+      </w:r>
+    </w:p>
+    <w:p>
+      <w:pPr>
+        <w:pStyle w:val="NormalWeb"/>
+        <w:spacing w:before="0" w:beforeAutospacing="0" w:after="0" w:afterAutospacing="0" w:line="360" w:lineRule="auto"/>
+        <w:jc w:val="both"/>
+        <w:rPr>
+          <w:color w:val="262626" w:themeColor="text1" w:themeTint="D9"/>
+          <w:lang w:val="en-US"/>
+        </w:rPr>
+      </w:pPr>
+      <w:r>
+        <w:rPr>
+          <w:color w:val="262626" w:themeColor="text1" w:themeTint="D9"/>
+          <w:lang w:val="en-US"/>
+        </w:rPr>
+        <w:t> </w:t>
+      </w:r>
+    </w:p>
+    <w:p>
+      <w:pPr>
+        <w:pStyle w:val="NormalWeb"/>
+        <w:spacing w:before="0" w:beforeAutospacing="0" w:after="0" w:afterAutospacing="0" w:line="360" w:lineRule="auto"/>
+        <w:jc w:val="both"/>
+        <w:rPr>
+          <w:rFonts w:ascii="Zilla Slab Regular" w:hAnsi="Zilla Slab Regular"/>
+          <w:color w:val="262626" w:themeColor="text1" w:themeTint="D9"/>
+          <w:sz w:val="30"/>
+          <w:szCs w:val="30"/>
+          <w:lang w:val="en-US"/>
+        </w:rPr>
+      </w:pPr>
+      <w:r>
+        <w:rPr>
+          <w:rFonts w:ascii="Zilla Slab Regular" w:hAnsi="Zilla Slab Regular"/>
+          <w:color w:val="262626" w:themeColor="text1" w:themeTint="D9"/>
+          <w:sz w:val="30"/>
+          <w:szCs w:val="30"/>
+          <w:lang w:val="en-US"/>
+        </w:rPr>
+        <w:t>The purpose of encryption is not to hide the existence of the message, but to hide its meaning.  </w:t>
+      </w:r>
+    </w:p>
+    <w:p>
+      <w:pPr>
+        <w:pStyle w:val="NormalWeb"/>
+        <w:spacing w:before="0" w:beforeAutospacing="0" w:after="0" w:afterAutospacing="0" w:line="360" w:lineRule="auto"/>
+        <w:jc w:val="both"/>
+        <w:rPr>
+          <w:color w:val="262626" w:themeColor="text1" w:themeTint="D9"/>
+          <w:lang w:val="en-US"/>
+        </w:rPr>
+      </w:pPr>
+    </w:p>
+    <w:p>
+      <w:pPr>
+        <w:pStyle w:val="NormalWeb"/>
+        <w:spacing w:before="0" w:beforeAutospacing="0" w:after="0" w:afterAutospacing="0" w:line="360" w:lineRule="auto"/>
+        <w:jc w:val="both"/>
+        <w:rPr>
+          <w:rFonts w:ascii="Zilla Slab Regular" w:hAnsi="Zilla Slab Regular"/>
+          <w:color w:val="262626" w:themeColor="text1" w:themeTint="D9"/>
+          <w:sz w:val="30"/>
+          <w:szCs w:val="30"/>
+          <w:lang w:val="en-US"/>
+        </w:rPr>
+      </w:pPr>
+      <w:r>
+        <w:rPr>
+          <w:rFonts w:ascii="Zilla Slab Regular" w:hAnsi="Zilla Slab Regular"/>
+          <w:color w:val="262626" w:themeColor="text1" w:themeTint="D9"/>
+          <w:sz w:val="30"/>
+          <w:szCs w:val="30"/>
+          <w:lang w:val="en-US"/>
+        </w:rPr>
+        <w:t xml:space="preserve">Another very useful technique is the </w:t>
+      </w:r>
+      <w:r>
+        <w:rPr>
+          <w:rFonts w:ascii="Zilla Slab Highlight Bold" w:hAnsi="Zilla Slab Highlight Bold"/>
+          <w:color w:val="262626" w:themeColor="text1" w:themeTint="D9"/>
+          <w:sz w:val="30"/>
+          <w:szCs w:val="30"/>
+          <w:highlight w:val="green"/>
+          <w:lang w:val="en-US"/>
+        </w:rPr>
+        <w:t>steganography</w:t>
+      </w:r>
+      <w:r>
+        <w:rPr>
+          <w:rFonts w:ascii="Zilla Slab Regular" w:hAnsi="Zilla Slab Regular"/>
+          <w:color w:val="262626" w:themeColor="text1" w:themeTint="D9"/>
+          <w:sz w:val="30"/>
+          <w:szCs w:val="30"/>
+          <w:lang w:val="en-US"/>
+        </w:rPr>
+        <w:t xml:space="preserve">, which is the art of concealing a message. The first recorded uses of </w:t>
+      </w:r>
+      <w:r>
+        <w:rPr>
+          <w:rFonts w:ascii="Zilla Slab Regular" w:hAnsi="Zilla Slab Regular"/>
+          <w:color w:val="262626" w:themeColor="text1" w:themeTint="D9"/>
+          <w:sz w:val="30"/>
+          <w:szCs w:val="30"/>
+          <w:lang w:val="en-US"/>
+        </w:rPr>
+        <w:t>steganography</w:t>
+      </w:r>
+      <w:r>
+        <w:rPr>
+          <w:rFonts w:ascii="Zilla Slab Regular" w:hAnsi="Zilla Slab Regular"/>
+          <w:color w:val="262626" w:themeColor="text1" w:themeTint="D9"/>
+          <w:sz w:val="30"/>
+          <w:szCs w:val="30"/>
+          <w:lang w:val="en-US"/>
+        </w:rPr>
+        <w:t xml:space="preserve"> </w:t>
+      </w:r>
+      <w:proofErr w:type="gramStart"/>
+      <w:r>
+        <w:rPr>
+          <w:rFonts w:ascii="Zilla Slab Regular" w:hAnsi="Zilla Slab Regular"/>
+          <w:color w:val="262626" w:themeColor="text1" w:themeTint="D9"/>
+          <w:sz w:val="30"/>
+          <w:szCs w:val="30"/>
+          <w:lang w:val="en-US"/>
+        </w:rPr>
+        <w:t>can be traced</w:t>
+      </w:r>
+      <w:proofErr w:type="gramEnd"/>
+      <w:r>
+        <w:rPr>
+          <w:rFonts w:ascii="Zilla Slab Regular" w:hAnsi="Zilla Slab Regular"/>
+          <w:color w:val="262626" w:themeColor="text1" w:themeTint="D9"/>
+          <w:sz w:val="30"/>
+          <w:szCs w:val="30"/>
+          <w:lang w:val="en-US"/>
+        </w:rPr>
+        <w:t xml:space="preserve"> back to 440 BC when Herodotus mentions two examples of </w:t>
+      </w:r>
+      <w:r>
+        <w:rPr>
+          <w:rFonts w:ascii="Zilla Slab Regular" w:hAnsi="Zilla Slab Regular"/>
+          <w:color w:val="262626" w:themeColor="text1" w:themeTint="D9"/>
+          <w:sz w:val="30"/>
+          <w:szCs w:val="30"/>
+          <w:lang w:val="en-US"/>
+        </w:rPr>
+        <w:t>steganography</w:t>
+      </w:r>
+      <w:r>
+        <w:rPr>
+          <w:rFonts w:ascii="Zilla Slab Regular" w:hAnsi="Zilla Slab Regular"/>
+          <w:color w:val="262626" w:themeColor="text1" w:themeTint="D9"/>
+          <w:sz w:val="30"/>
+          <w:szCs w:val="30"/>
+          <w:lang w:val="en-US"/>
+        </w:rPr>
+        <w:t xml:space="preserve"> in "The Histories of Herodotus". </w:t>
+      </w:r>
+    </w:p>
+    <w:p>
+      <w:pPr>
+        <w:pStyle w:val="NormalWeb"/>
+        <w:spacing w:before="0" w:beforeAutospacing="0" w:after="0" w:afterAutospacing="0" w:line="360" w:lineRule="auto"/>
+        <w:jc w:val="both"/>
+        <w:rPr>
+          <w:rFonts w:ascii="Zilla Slab Regular" w:hAnsi="Zilla Slab Regular"/>
+          <w:color w:val="262626" w:themeColor="text1" w:themeTint="D9"/>
+          <w:sz w:val="30"/>
+          <w:szCs w:val="30"/>
+          <w:lang w:val="en-US"/>
+        </w:rPr>
+      </w:pPr>
+    </w:p>
+    <w:p>
+      <w:pPr>
+        <w:pStyle w:val="NormalWeb"/>
+        <w:spacing w:before="0" w:beforeAutospacing="0" w:after="0" w:afterAutospacing="0" w:line="360" w:lineRule="auto"/>
+        <w:jc w:val="both"/>
+        <w:rPr>
+          <w:rFonts w:ascii="Zilla Slab Regular" w:hAnsi="Zilla Slab Regular"/>
+          <w:color w:val="262626" w:themeColor="text1" w:themeTint="D9"/>
+          <w:sz w:val="30"/>
+          <w:szCs w:val="30"/>
+          <w:lang w:val="en-US"/>
+        </w:rPr>
+      </w:pPr>
+      <w:r>
+        <w:rPr>
+          <w:rFonts w:ascii="Zilla Slab Regular" w:hAnsi="Zilla Slab Regular"/>
+          <w:color w:val="262626" w:themeColor="text1" w:themeTint="D9"/>
+          <w:sz w:val="30"/>
+          <w:szCs w:val="30"/>
+          <w:lang w:val="en-US"/>
+        </w:rPr>
+        <w:t>A good example of this technique was d</w:t>
+      </w:r>
+      <w:r>
+        <w:rPr>
+          <w:rFonts w:ascii="Zilla Slab Regular" w:hAnsi="Zilla Slab Regular"/>
+          <w:color w:val="262626" w:themeColor="text1" w:themeTint="D9"/>
+          <w:sz w:val="30"/>
+          <w:szCs w:val="30"/>
+          <w:lang w:val="en-US"/>
+        </w:rPr>
+        <w:t>uring and after World War II.  E</w:t>
+      </w:r>
+      <w:r>
+        <w:rPr>
+          <w:rFonts w:ascii="Zilla Slab Regular" w:hAnsi="Zilla Slab Regular"/>
+          <w:color w:val="262626" w:themeColor="text1" w:themeTint="D9"/>
+          <w:sz w:val="30"/>
+          <w:szCs w:val="30"/>
+          <w:lang w:val="en-US"/>
+        </w:rPr>
+        <w:t xml:space="preserve">spionage agents used photographically produced microdots to send information back and forth. Microdots were typically teeny-weeny, approximately less than the size of the period produced by a typewriter.  WWII microdots needed to be </w:t>
+      </w:r>
+      <w:proofErr w:type="gramStart"/>
+      <w:r>
+        <w:rPr>
+          <w:rFonts w:ascii="Zilla Slab Regular" w:hAnsi="Zilla Slab Regular"/>
+          <w:color w:val="262626" w:themeColor="text1" w:themeTint="D9"/>
+          <w:sz w:val="30"/>
+          <w:szCs w:val="30"/>
+          <w:lang w:val="en-US"/>
+        </w:rPr>
+        <w:t>embe</w:t>
+      </w:r>
+      <w:r>
+        <w:rPr>
+          <w:rFonts w:ascii="Zilla Slab Regular" w:hAnsi="Zilla Slab Regular"/>
+          <w:color w:val="262626" w:themeColor="text1" w:themeTint="D9"/>
+          <w:sz w:val="30"/>
+          <w:szCs w:val="30"/>
+          <w:lang w:val="en-US"/>
+        </w:rPr>
+        <w:t>d</w:t>
+      </w:r>
+      <w:r>
+        <w:rPr>
+          <w:rFonts w:ascii="Zilla Slab Regular" w:hAnsi="Zilla Slab Regular"/>
+          <w:color w:val="262626" w:themeColor="text1" w:themeTint="D9"/>
+          <w:sz w:val="30"/>
+          <w:szCs w:val="30"/>
+          <w:lang w:val="en-US"/>
+        </w:rPr>
+        <w:t>ded</w:t>
+      </w:r>
+      <w:proofErr w:type="gramEnd"/>
+      <w:r>
+        <w:rPr>
+          <w:rFonts w:ascii="Zilla Slab Regular" w:hAnsi="Zilla Slab Regular"/>
+          <w:color w:val="262626" w:themeColor="text1" w:themeTint="D9"/>
+          <w:sz w:val="30"/>
+          <w:szCs w:val="30"/>
+          <w:lang w:val="en-US"/>
+        </w:rPr>
+        <w:t xml:space="preserve"> in the paper and covered with an adhesive. This was reflective and thus detectable by viewing against glancing light. Alternative techniques included inserting microdots into slits cut into the edge of post cards.</w:t>
+      </w:r>
+    </w:p>
+    <w:p>
+      <w:pPr>
+        <w:pStyle w:val="NormalWeb"/>
+        <w:spacing w:before="0" w:beforeAutospacing="0" w:after="0" w:afterAutospacing="0" w:line="360" w:lineRule="auto"/>
+        <w:jc w:val="both"/>
+        <w:rPr>
+          <w:rFonts w:ascii="Zilla Slab Regular" w:hAnsi="Zilla Slab Regular"/>
+          <w:color w:val="262626" w:themeColor="text1" w:themeTint="D9"/>
+          <w:sz w:val="30"/>
+          <w:szCs w:val="30"/>
+          <w:lang w:val="en-US"/>
+        </w:rPr>
+      </w:pPr>
+    </w:p>
+    <w:p>
+      <w:pPr>
+        <w:pStyle w:val="NormalWeb"/>
+        <w:spacing w:line="360" w:lineRule="auto"/>
+        <w:rPr>
+          <w:rFonts w:ascii="Zilla Slab Regular" w:hAnsi="Zilla Slab Regular"/>
+          <w:color w:val="262626" w:themeColor="text1" w:themeTint="D9"/>
+          <w:sz w:val="30"/>
+          <w:szCs w:val="30"/>
+          <w:lang w:val="en-US"/>
+        </w:rPr>
+      </w:pPr>
+      <w:r>
+        <w:rPr>
+          <w:rFonts w:ascii="Zilla Slab Regular" w:hAnsi="Zilla Slab Regular"/>
+          <w:color w:val="262626" w:themeColor="text1" w:themeTint="D9"/>
+          <w:sz w:val="30"/>
+          <w:szCs w:val="30"/>
+          <w:lang w:val="en-US"/>
+        </w:rPr>
+        <w:t xml:space="preserve">The advantage of steganography over cryptography alone is that the secret message does not attract attention to itself as an object of close examination. </w:t>
+      </w:r>
+      <w:r>
+        <w:rPr>
+          <w:rFonts w:ascii="Zilla Slab Regular" w:hAnsi="Zilla Slab Regular"/>
+          <w:color w:val="262626" w:themeColor="text1" w:themeTint="D9"/>
+          <w:sz w:val="30"/>
+          <w:szCs w:val="30"/>
+          <w:lang w:val="en-US"/>
+        </w:rPr>
+        <w:lastRenderedPageBreak/>
+        <w:t xml:space="preserve">Plainly visible encrypted messages—no matter how unbreakable—arouse interest, and </w:t>
+      </w:r>
+      <w:proofErr w:type="gramStart"/>
+      <w:r>
+        <w:rPr>
+          <w:rFonts w:ascii="Zilla Slab Regular" w:hAnsi="Zilla Slab Regular"/>
+          <w:color w:val="262626" w:themeColor="text1" w:themeTint="D9"/>
+          <w:sz w:val="30"/>
+          <w:szCs w:val="30"/>
+          <w:lang w:val="en-US"/>
+        </w:rPr>
+        <w:t>may in themselves be</w:t>
+      </w:r>
+      <w:proofErr w:type="gramEnd"/>
+      <w:r>
+        <w:rPr>
+          <w:rFonts w:ascii="Zilla Slab Regular" w:hAnsi="Zilla Slab Regular"/>
+          <w:color w:val="262626" w:themeColor="text1" w:themeTint="D9"/>
+          <w:sz w:val="30"/>
+          <w:szCs w:val="30"/>
+          <w:lang w:val="en-US"/>
+        </w:rPr>
+        <w:t xml:space="preserve"> under surveillance</w:t>
+      </w:r>
+    </w:p>
+    <w:p>
+      <w:pPr>
+        <w:pStyle w:val="NormalWeb"/>
+        <w:spacing w:before="0" w:beforeAutospacing="0" w:after="0" w:afterAutospacing="0" w:line="360" w:lineRule="auto"/>
+        <w:jc w:val="both"/>
+        <w:rPr>
+          <w:rFonts w:ascii="Zilla Slab Regular" w:hAnsi="Zilla Slab Regular"/>
+          <w:color w:val="262626" w:themeColor="text1" w:themeTint="D9"/>
+          <w:sz w:val="30"/>
+          <w:szCs w:val="30"/>
+          <w:lang w:val="en-US"/>
+        </w:rPr>
+      </w:pPr>
+      <w:r>
+        <w:rPr>
+          <w:rFonts w:ascii="Zilla Slab Regular" w:hAnsi="Zilla Slab Regular"/>
+          <w:color w:val="262626" w:themeColor="text1" w:themeTint="D9"/>
+          <w:sz w:val="30"/>
+          <w:szCs w:val="30"/>
+          <w:lang w:val="en-US"/>
+        </w:rPr>
+        <w:t xml:space="preserve">Thus, whereas cryptography is the practice of protecting the contents of a message alone, steganography is concerned with concealing the fact that a secret message </w:t>
+      </w:r>
+      <w:proofErr w:type="gramStart"/>
+      <w:r>
+        <w:rPr>
+          <w:rFonts w:ascii="Zilla Slab Regular" w:hAnsi="Zilla Slab Regular"/>
+          <w:color w:val="262626" w:themeColor="text1" w:themeTint="D9"/>
+          <w:sz w:val="30"/>
+          <w:szCs w:val="30"/>
+          <w:lang w:val="en-US"/>
+        </w:rPr>
+        <w:t>is being sent</w:t>
+      </w:r>
+      <w:proofErr w:type="gramEnd"/>
+      <w:r>
+        <w:rPr>
+          <w:rFonts w:ascii="Zilla Slab Regular" w:hAnsi="Zilla Slab Regular"/>
+          <w:color w:val="262626" w:themeColor="text1" w:themeTint="D9"/>
+          <w:sz w:val="30"/>
+          <w:szCs w:val="30"/>
+          <w:lang w:val="en-US"/>
+        </w:rPr>
+        <w:t>, as well as concealing the contents of the message.</w:t>
+      </w:r>
+    </w:p>
+    <w:p>
+      <w:pPr>
+        <w:pStyle w:val="NormalWeb"/>
+        <w:spacing w:before="0" w:beforeAutospacing="0" w:after="0" w:afterAutospacing="0" w:line="360" w:lineRule="auto"/>
+        <w:jc w:val="both"/>
+        <w:rPr>
+          <w:rFonts w:ascii="Zilla Slab Regular" w:hAnsi="Zilla Slab Regular"/>
+          <w:color w:val="262626" w:themeColor="text1" w:themeTint="D9"/>
+          <w:sz w:val="30"/>
+          <w:szCs w:val="30"/>
+          <w:lang w:val="en-US"/>
+        </w:rPr>
+      </w:pPr>
+    </w:p>
+    <w:p>
+      <w:pPr>
+        <w:pStyle w:val="Ttulo1"/>
+        <w:jc w:val="both"/>
+        <w:rPr>
+          <w:rFonts w:ascii="Zilla Slab Highlight Bold" w:hAnsi="Zilla Slab Highlight Bold"/>
+          <w:b w:val="0"/>
+          <w:sz w:val="30"/>
+          <w:szCs w:val="30"/>
+          <w:lang w:val="en"/>
+        </w:rPr>
+      </w:pPr>
+      <w:r>
+        <w:rPr>
+          <w:rFonts w:ascii="Zilla Slab Highlight Bold" w:hAnsi="Zilla Slab Highlight Bold"/>
+          <w:b w:val="0"/>
+          <w:color w:val="262626" w:themeColor="text1" w:themeTint="D9"/>
+          <w:sz w:val="30"/>
+          <w:szCs w:val="30"/>
+          <w:highlight w:val="cyan"/>
+          <w:lang w:val="en-US"/>
+        </w:rPr>
+        <w:t>THE BETTER PART IS</w:t>
+      </w:r>
+      <w:proofErr w:type="gramStart"/>
+      <w:r>
+        <w:rPr>
+          <w:rFonts w:ascii="Zilla Slab Highlight Bold" w:hAnsi="Zilla Slab Highlight Bold"/>
+          <w:b w:val="0"/>
+          <w:color w:val="262626" w:themeColor="text1" w:themeTint="D9"/>
+          <w:sz w:val="30"/>
+          <w:szCs w:val="30"/>
+          <w:highlight w:val="cyan"/>
+          <w:lang w:val="en-US"/>
+        </w:rPr>
+        <w:t>,</w:t>
+      </w:r>
+      <w:proofErr w:type="gramEnd"/>
+      <w:r>
+        <w:rPr>
+          <w:rFonts w:ascii="Zilla Slab Highlight Bold" w:hAnsi="Zilla Slab Highlight Bold"/>
+          <w:b w:val="0"/>
+          <w:color w:val="262626" w:themeColor="text1" w:themeTint="D9"/>
+          <w:sz w:val="30"/>
+          <w:szCs w:val="30"/>
+          <w:highlight w:val="cyan"/>
+          <w:lang w:val="en-US"/>
+        </w:rPr>
+        <w:t xml:space="preserve"> YOU CAN DO BOTH, CRYPTOGRAPHY AND </w:t>
+      </w:r>
+      <w:r>
+        <w:rPr>
+          <w:rFonts w:ascii="Zilla Slab Highlight Bold" w:hAnsi="Zilla Slab Highlight Bold"/>
+          <w:b w:val="0"/>
+          <w:sz w:val="30"/>
+          <w:szCs w:val="30"/>
+          <w:highlight w:val="cyan"/>
+          <w:lang w:val="en"/>
+        </w:rPr>
+        <w:t xml:space="preserve">STEGANOGRAPHY </w:t>
+      </w:r>
+      <w:r>
+        <w:rPr>
+          <w:rFonts w:ascii="Zilla Slab Highlight Bold" w:hAnsi="Zilla Slab Highlight Bold"/>
+          <w:b w:val="0"/>
+          <w:color w:val="262626" w:themeColor="text1" w:themeTint="D9"/>
+          <w:sz w:val="30"/>
+          <w:szCs w:val="30"/>
+          <w:highlight w:val="cyan"/>
+          <w:lang w:val="en-US"/>
+        </w:rPr>
+        <w:t>AT THE SAME TIME TO KEEP YOUR MESSAGE MORE SECURE!</w:t>
+      </w:r>
+      <w:r>
+        <w:rPr>
+          <w:rFonts w:ascii="Zilla Slab Highlight Bold" w:hAnsi="Zilla Slab Highlight Bold"/>
+          <w:b w:val="0"/>
+          <w:color w:val="262626" w:themeColor="text1" w:themeTint="D9"/>
+          <w:sz w:val="30"/>
+          <w:szCs w:val="30"/>
+          <w:lang w:val="en-US"/>
+        </w:rPr>
+        <w:t> </w:t>
+      </w:r>
+    </w:p>
+    <w:p>
+      <w:pPr>
+        <w:pStyle w:val="NormalWeb"/>
+        <w:spacing w:before="0" w:beforeAutospacing="0" w:after="0" w:afterAutospacing="0" w:line="360" w:lineRule="auto"/>
+        <w:jc w:val="both"/>
+        <w:rPr>
+          <w:color w:val="262626" w:themeColor="text1" w:themeTint="D9"/>
+          <w:lang w:val="en-US"/>
+        </w:rPr>
+      </w:pPr>
+      <w:r>
+        <w:rPr>
+          <w:color w:val="262626" w:themeColor="text1" w:themeTint="D9"/>
+          <w:lang w:val="en-US"/>
+        </w:rPr>
+        <w:t> </w:t>
+      </w:r>
+    </w:p>
+    <w:p>
+      <w:pPr>
+        <w:pStyle w:val="NormalWeb"/>
+        <w:spacing w:before="0" w:beforeAutospacing="0" w:after="0" w:afterAutospacing="0" w:line="360" w:lineRule="auto"/>
+        <w:jc w:val="both"/>
+        <w:rPr>
+          <w:rFonts w:ascii="Zilla Slab Regular" w:hAnsi="Zilla Slab Regular"/>
+          <w:color w:val="262626" w:themeColor="text1" w:themeTint="D9"/>
+          <w:sz w:val="30"/>
+          <w:szCs w:val="30"/>
+          <w:lang w:val="en-US"/>
+        </w:rPr>
+      </w:pPr>
+      <w:r>
+        <w:rPr>
+          <w:rFonts w:ascii="Zilla Slab Regular" w:hAnsi="Zilla Slab Regular"/>
+          <w:color w:val="262626" w:themeColor="text1" w:themeTint="D9"/>
+          <w:sz w:val="30"/>
+          <w:szCs w:val="30"/>
+          <w:lang w:val="en-US"/>
+        </w:rPr>
+        <w:t>Along with encryption, emerged the decryption</w:t>
+      </w:r>
+      <w:r>
+        <w:rPr>
+          <w:rFonts w:ascii="Zilla Slab Regular" w:hAnsi="Zilla Slab Regular"/>
+          <w:color w:val="262626" w:themeColor="text1" w:themeTint="D9"/>
+          <w:sz w:val="30"/>
+          <w:szCs w:val="30"/>
+          <w:lang w:val="en-US"/>
+        </w:rPr>
+        <w:t xml:space="preserve"> or cryptanalysis</w:t>
+      </w:r>
+      <w:r>
+        <w:rPr>
+          <w:rFonts w:ascii="Zilla Slab Regular" w:hAnsi="Zilla Slab Regular"/>
+          <w:color w:val="262626" w:themeColor="text1" w:themeTint="D9"/>
+          <w:sz w:val="30"/>
+          <w:szCs w:val="30"/>
+          <w:lang w:val="en-US"/>
+        </w:rPr>
+        <w:t xml:space="preserve">, </w:t>
+      </w:r>
+      <w:r>
+        <w:rPr>
+          <w:rFonts w:ascii="Zilla Slab Regular" w:hAnsi="Zilla Slab Regular" w:cs="Arial"/>
+          <w:color w:val="222222"/>
+          <w:sz w:val="30"/>
+          <w:szCs w:val="30"/>
+          <w:shd w:val="clear" w:color="auto" w:fill="FFFFFF"/>
+          <w:lang w:val="en-US"/>
+        </w:rPr>
+        <w:t xml:space="preserve">the art or process of deciphering coded messages without </w:t>
+      </w:r>
+      <w:r>
+        <w:rPr>
+          <w:rFonts w:ascii="Zilla Slab Regular" w:hAnsi="Zilla Slab Regular" w:cs="Arial"/>
+          <w:color w:val="222222"/>
+          <w:sz w:val="30"/>
+          <w:szCs w:val="30"/>
+          <w:shd w:val="clear" w:color="auto" w:fill="FFFFFF"/>
+          <w:lang w:val="en-US"/>
+        </w:rPr>
+        <w:t>knowing</w:t>
+      </w:r>
+      <w:r>
+        <w:rPr>
+          <w:rFonts w:ascii="Zilla Slab Regular" w:hAnsi="Zilla Slab Regular" w:cs="Arial"/>
+          <w:color w:val="222222"/>
+          <w:sz w:val="30"/>
+          <w:szCs w:val="30"/>
+          <w:shd w:val="clear" w:color="auto" w:fill="FFFFFF"/>
+          <w:lang w:val="en-US"/>
+        </w:rPr>
+        <w:t xml:space="preserve"> the key</w:t>
+      </w:r>
+      <w:r>
+        <w:rPr>
+          <w:rFonts w:ascii="Zilla Slab Regular" w:hAnsi="Zilla Slab Regular" w:cs="Arial"/>
+          <w:color w:val="222222"/>
+          <w:sz w:val="30"/>
+          <w:szCs w:val="30"/>
+          <w:shd w:val="clear" w:color="auto" w:fill="FFFFFF"/>
+          <w:lang w:val="en-US"/>
+        </w:rPr>
+        <w:t>,</w:t>
+      </w:r>
+      <w:r>
+        <w:rPr>
+          <w:rFonts w:ascii="Zilla Slab Regular" w:hAnsi="Zilla Slab Regular"/>
+          <w:color w:val="262626" w:themeColor="text1" w:themeTint="D9"/>
+          <w:sz w:val="30"/>
+          <w:szCs w:val="30"/>
+          <w:lang w:val="en-US"/>
+        </w:rPr>
+        <w:t xml:space="preserve"> converting it back into comprehensive information. </w:t>
+      </w:r>
+    </w:p>
+    <w:p>
+      <w:pPr>
+        <w:pStyle w:val="NormalWeb"/>
+        <w:spacing w:before="0" w:beforeAutospacing="0" w:after="0" w:afterAutospacing="0" w:line="360" w:lineRule="auto"/>
+        <w:jc w:val="both"/>
+        <w:rPr>
+          <w:rFonts w:ascii="Zilla Slab Regular" w:hAnsi="Zilla Slab Regular"/>
+          <w:color w:val="262626" w:themeColor="text1" w:themeTint="D9"/>
+          <w:sz w:val="30"/>
+          <w:szCs w:val="30"/>
+          <w:lang w:val="en-US"/>
+        </w:rPr>
+      </w:pPr>
+    </w:p>
+    <w:p>
+      <w:pPr>
+        <w:pStyle w:val="NormalWeb"/>
+        <w:spacing w:before="0" w:beforeAutospacing="0" w:after="0" w:afterAutospacing="0" w:line="360" w:lineRule="auto"/>
+        <w:jc w:val="both"/>
+        <w:rPr>
+          <w:rFonts w:ascii="Zilla Slab Regular" w:hAnsi="Zilla Slab Regular"/>
+          <w:color w:val="262626" w:themeColor="text1" w:themeTint="D9"/>
+          <w:sz w:val="30"/>
+          <w:szCs w:val="30"/>
+          <w:lang w:val="en-US"/>
+        </w:rPr>
+      </w:pPr>
+      <w:r>
+        <w:rPr>
+          <w:rFonts w:ascii="Zilla Slab Regular" w:hAnsi="Zilla Slab Regular"/>
+          <w:color w:val="262626" w:themeColor="text1" w:themeTint="D9"/>
+          <w:sz w:val="30"/>
+          <w:szCs w:val="30"/>
+          <w:lang w:val="en-US"/>
+        </w:rPr>
+        <w:t>A parallel</w:t>
+      </w:r>
+      <w:r>
+        <w:rPr>
+          <w:rFonts w:ascii="Zilla Slab Regular" w:hAnsi="Zilla Slab Regular"/>
+          <w:color w:val="262626" w:themeColor="text1" w:themeTint="D9"/>
+          <w:sz w:val="30"/>
+          <w:szCs w:val="30"/>
+          <w:lang w:val="en-US"/>
+        </w:rPr>
+        <w:t xml:space="preserve"> would be every time an antibiotic </w:t>
+      </w:r>
+      <w:proofErr w:type="gramStart"/>
+      <w:r>
+        <w:rPr>
+          <w:rFonts w:ascii="Zilla Slab Regular" w:hAnsi="Zilla Slab Regular"/>
+          <w:color w:val="262626" w:themeColor="text1" w:themeTint="D9"/>
+          <w:sz w:val="30"/>
+          <w:szCs w:val="30"/>
+          <w:lang w:val="en-US"/>
+        </w:rPr>
+        <w:t>is created</w:t>
+      </w:r>
+      <w:proofErr w:type="gramEnd"/>
+      <w:r>
+        <w:rPr>
+          <w:rFonts w:ascii="Zilla Slab Regular" w:hAnsi="Zilla Slab Regular"/>
+          <w:color w:val="262626" w:themeColor="text1" w:themeTint="D9"/>
+          <w:sz w:val="30"/>
+          <w:szCs w:val="30"/>
+          <w:lang w:val="en-US"/>
+        </w:rPr>
+        <w:t>, the bacteria become more powerful</w:t>
+      </w:r>
+      <w:r>
+        <w:rPr>
+          <w:rFonts w:ascii="Zilla Slab Regular" w:hAnsi="Zilla Slab Regular"/>
+          <w:color w:val="262626" w:themeColor="text1" w:themeTint="D9"/>
+          <w:sz w:val="30"/>
+          <w:szCs w:val="30"/>
+          <w:lang w:val="en-US"/>
+        </w:rPr>
+        <w:t xml:space="preserve">. </w:t>
+      </w:r>
+      <w:r>
+        <w:rPr>
+          <w:lang w:val="en-US"/>
+        </w:rPr>
+        <w:t xml:space="preserve"> </w:t>
+      </w:r>
+      <w:r>
+        <w:rPr>
+          <w:rFonts w:ascii="Zilla Slab Regular" w:hAnsi="Zilla Slab Regular"/>
+          <w:color w:val="262626" w:themeColor="text1" w:themeTint="D9"/>
+          <w:sz w:val="30"/>
+          <w:szCs w:val="30"/>
+          <w:lang w:val="en-US"/>
+        </w:rPr>
+        <w:t>A parallel to understand how it works would be every time an antibiotic is created, the bacteria become more powerful, and so on. The same happens with cryptography and cryptanalysis.</w:t>
+      </w:r>
+    </w:p>
+    <w:p>
+      <w:pPr>
+        <w:pStyle w:val="NormalWeb"/>
+        <w:spacing w:before="0" w:beforeAutospacing="0" w:after="0" w:afterAutospacing="0" w:line="360" w:lineRule="auto"/>
+        <w:jc w:val="both"/>
+        <w:rPr>
+          <w:rFonts w:ascii="Zilla Slab Regular" w:hAnsi="Zilla Slab Regular"/>
+          <w:color w:val="262626" w:themeColor="text1" w:themeTint="D9"/>
+          <w:sz w:val="30"/>
+          <w:szCs w:val="30"/>
+          <w:lang w:val="en-US"/>
+        </w:rPr>
+      </w:pPr>
+    </w:p>
+    <w:p>
+      <w:pPr>
+        <w:pStyle w:val="NormalWeb"/>
+        <w:spacing w:before="0" w:beforeAutospacing="0" w:after="0" w:afterAutospacing="0" w:line="360" w:lineRule="auto"/>
+        <w:jc w:val="both"/>
+        <w:rPr>
+          <w:color w:val="262626" w:themeColor="text1" w:themeTint="D9"/>
+          <w:lang w:val="en-US"/>
+        </w:rPr>
+      </w:pPr>
+      <w:r>
+        <w:rPr>
+          <w:rFonts w:ascii="Zilla Slab Regular" w:hAnsi="Zilla Slab Regular"/>
+          <w:color w:val="262626" w:themeColor="text1" w:themeTint="D9"/>
+          <w:sz w:val="30"/>
+          <w:szCs w:val="30"/>
+          <w:lang w:val="en-US"/>
+        </w:rPr>
+        <w:t xml:space="preserve">A </w:t>
+      </w:r>
+      <w:r>
+        <w:rPr>
+          <w:rFonts w:ascii="Zilla Slab Regular" w:hAnsi="Zilla Slab Regular"/>
+          <w:color w:val="262626" w:themeColor="text1" w:themeTint="D9"/>
+          <w:sz w:val="30"/>
+          <w:szCs w:val="30"/>
+          <w:lang w:val="en-US"/>
+        </w:rPr>
+        <w:t>marvelous</w:t>
+      </w:r>
+      <w:r>
+        <w:rPr>
+          <w:rFonts w:ascii="Zilla Slab Regular" w:hAnsi="Zilla Slab Regular"/>
+          <w:color w:val="262626" w:themeColor="text1" w:themeTint="D9"/>
+          <w:sz w:val="30"/>
+          <w:szCs w:val="30"/>
+          <w:lang w:val="en-US"/>
+        </w:rPr>
+        <w:t xml:space="preserve"> example is</w:t>
+      </w:r>
+      <w:r>
+        <w:rPr>
+          <w:rFonts w:ascii="Zilla Slab Regular" w:hAnsi="Zilla Slab Regular"/>
+          <w:color w:val="262626" w:themeColor="text1" w:themeTint="D9"/>
+          <w:sz w:val="30"/>
+          <w:szCs w:val="30"/>
+          <w:lang w:val="en-US"/>
+        </w:rPr>
+        <w:t xml:space="preserve">, again, </w:t>
+      </w:r>
+      <w:r>
+        <w:rPr>
+          <w:rFonts w:ascii="Zilla Slab Regular" w:hAnsi="Zilla Slab Regular"/>
+          <w:color w:val="262626" w:themeColor="text1" w:themeTint="D9"/>
+          <w:sz w:val="30"/>
+          <w:szCs w:val="30"/>
+          <w:lang w:val="en-US"/>
+        </w:rPr>
+        <w:t>during</w:t>
+      </w:r>
+      <w:r>
+        <w:rPr>
+          <w:rFonts w:ascii="Zilla Slab Regular" w:hAnsi="Zilla Slab Regular"/>
+          <w:color w:val="262626" w:themeColor="text1" w:themeTint="D9"/>
+          <w:sz w:val="30"/>
+          <w:szCs w:val="30"/>
+          <w:lang w:val="en-US"/>
+        </w:rPr>
+        <w:t xml:space="preserve"> the World War II</w:t>
+      </w:r>
+      <w:r>
+        <w:rPr>
+          <w:rFonts w:ascii="Zilla Slab Regular" w:hAnsi="Zilla Slab Regular"/>
+          <w:color w:val="262626" w:themeColor="text1" w:themeTint="D9"/>
+          <w:sz w:val="30"/>
+          <w:szCs w:val="30"/>
+          <w:lang w:val="en-US"/>
+        </w:rPr>
+        <w:t>,</w:t>
+      </w:r>
+      <w:r>
+        <w:rPr>
+          <w:rFonts w:ascii="Zilla Slab Regular" w:hAnsi="Zilla Slab Regular"/>
+          <w:color w:val="262626" w:themeColor="text1" w:themeTint="D9"/>
+          <w:sz w:val="30"/>
+          <w:szCs w:val="30"/>
+          <w:lang w:val="en-US"/>
+        </w:rPr>
+        <w:t xml:space="preserve"> when the world seemed to be falling in </w:t>
+      </w:r>
+      <w:r>
+        <w:rPr>
+          <w:rFonts w:ascii="Zilla Slab Regular" w:hAnsi="Zilla Slab Regular"/>
+          <w:color w:val="262626" w:themeColor="text1" w:themeTint="D9"/>
+          <w:sz w:val="30"/>
+          <w:szCs w:val="30"/>
+          <w:lang w:val="en-US"/>
+        </w:rPr>
+        <w:t xml:space="preserve">the </w:t>
+      </w:r>
+      <w:r>
+        <w:rPr>
+          <w:rFonts w:ascii="Zilla Slab Regular" w:hAnsi="Zilla Slab Regular"/>
+          <w:color w:val="262626" w:themeColor="text1" w:themeTint="D9"/>
+          <w:sz w:val="30"/>
+          <w:szCs w:val="30"/>
+          <w:lang w:val="en-US"/>
+        </w:rPr>
+        <w:t xml:space="preserve">hands </w:t>
+      </w:r>
+      <w:r>
+        <w:rPr>
+          <w:rFonts w:ascii="Zilla Slab Regular" w:hAnsi="Zilla Slab Regular"/>
+          <w:color w:val="262626" w:themeColor="text1" w:themeTint="D9"/>
+          <w:sz w:val="30"/>
+          <w:szCs w:val="30"/>
+          <w:lang w:val="en-US"/>
+        </w:rPr>
+        <w:t xml:space="preserve">of the </w:t>
+      </w:r>
+      <w:r>
+        <w:rPr>
+          <w:rFonts w:ascii="Zilla Slab Regular" w:hAnsi="Zilla Slab Regular"/>
+          <w:color w:val="262626" w:themeColor="text1" w:themeTint="D9"/>
+          <w:sz w:val="30"/>
+          <w:szCs w:val="30"/>
+          <w:lang w:val="en-US"/>
+        </w:rPr>
+        <w:t>Axis (Nazi's regime allies), Alan Turing</w:t>
+      </w:r>
+      <w:r>
+        <w:rPr>
+          <w:rFonts w:ascii="Zilla Slab Regular" w:hAnsi="Zilla Slab Regular"/>
+          <w:color w:val="262626" w:themeColor="text1" w:themeTint="D9"/>
+          <w:sz w:val="30"/>
+          <w:szCs w:val="30"/>
+          <w:lang w:val="en-US"/>
+        </w:rPr>
+        <w:t xml:space="preserve"> along with the Bletchley Park</w:t>
+      </w:r>
+      <w:r>
+        <w:rPr>
+          <w:rFonts w:ascii="Zilla Slab Regular" w:hAnsi="Zilla Slab Regular"/>
+          <w:color w:val="262626" w:themeColor="text1" w:themeTint="D9"/>
+          <w:sz w:val="30"/>
+          <w:szCs w:val="30"/>
+          <w:lang w:val="en-US"/>
+        </w:rPr>
+        <w:t xml:space="preserve"> women </w:t>
+      </w:r>
+      <w:r>
+        <w:rPr>
+          <w:rFonts w:ascii="Zilla Slab Regular" w:hAnsi="Zilla Slab Regular"/>
+          <w:color w:val="262626" w:themeColor="text1" w:themeTint="D9"/>
+          <w:sz w:val="30"/>
+          <w:szCs w:val="30"/>
+          <w:lang w:val="en-US"/>
+        </w:rPr>
+        <w:t xml:space="preserve">and men, </w:t>
+      </w:r>
+      <w:r>
+        <w:rPr>
+          <w:rFonts w:ascii="Zilla Slab Regular" w:hAnsi="Zilla Slab Regular"/>
+          <w:color w:val="262626" w:themeColor="text1" w:themeTint="D9"/>
+          <w:sz w:val="30"/>
+          <w:szCs w:val="30"/>
+          <w:lang w:val="en-US"/>
+        </w:rPr>
+        <w:t xml:space="preserve">achieved to break the German cryptography made by the Enigma Machine, supposedly </w:t>
+      </w:r>
+      <w:r>
+        <w:rPr>
+          <w:rFonts w:ascii="Zilla Slab Regular" w:hAnsi="Zilla Slab Regular"/>
+          <w:color w:val="262626" w:themeColor="text1" w:themeTint="D9"/>
+          <w:sz w:val="30"/>
+          <w:szCs w:val="30"/>
+          <w:lang w:val="en-US"/>
+        </w:rPr>
+        <w:t>indecipherable, and thus help</w:t>
+      </w:r>
+      <w:r>
+        <w:rPr>
+          <w:rFonts w:ascii="Zilla Slab Regular" w:hAnsi="Zilla Slab Regular"/>
+          <w:color w:val="262626" w:themeColor="text1" w:themeTint="D9"/>
+          <w:sz w:val="30"/>
+          <w:szCs w:val="30"/>
+          <w:lang w:val="en-US"/>
+        </w:rPr>
+        <w:t xml:space="preserve"> win the WWII.</w:t>
+      </w:r>
+    </w:p>
+    <w:p>
+      <w:pPr>
+        <w:pStyle w:val="NormalWeb"/>
+        <w:spacing w:before="0" w:beforeAutospacing="0" w:after="0" w:afterAutospacing="0" w:line="360" w:lineRule="auto"/>
+        <w:jc w:val="both"/>
+        <w:rPr>
+          <w:color w:val="262626" w:themeColor="text1" w:themeTint="D9"/>
+          <w:lang w:val="en-US"/>
+        </w:rPr>
+      </w:pPr>
+      <w:r>
+        <w:rPr>
+          <w:color w:val="262626" w:themeColor="text1" w:themeTint="D9"/>
+          <w:lang w:val="en-US"/>
+        </w:rPr>
+        <w:t> </w:t>
+      </w:r>
+    </w:p>
+    <w:p>
+      <w:pPr>
+        <w:pStyle w:val="NormalWeb"/>
+        <w:spacing w:before="0" w:beforeAutospacing="0" w:after="0" w:afterAutospacing="0" w:line="360" w:lineRule="auto"/>
+        <w:jc w:val="both"/>
+        <w:rPr>
+          <w:color w:val="262626" w:themeColor="text1" w:themeTint="D9"/>
+          <w:lang w:val="en-US"/>
+        </w:rPr>
+      </w:pPr>
+      <w:r>
+        <w:rPr>
+          <w:rFonts w:ascii="Zilla Slab Regular" w:hAnsi="Zilla Slab Regular"/>
+          <w:color w:val="262626" w:themeColor="text1" w:themeTint="D9"/>
+          <w:sz w:val="30"/>
+          <w:szCs w:val="30"/>
+          <w:lang w:val="en-US"/>
+        </w:rPr>
+        <w:lastRenderedPageBreak/>
+        <w:t xml:space="preserve">The history of codes and ciphers is the history of centuries of battles between code makers and </w:t>
+      </w:r>
+      <w:r>
+        <w:rPr>
+          <w:rFonts w:ascii="Zilla Slab Regular" w:hAnsi="Zilla Slab Regular"/>
+          <w:color w:val="262626" w:themeColor="text1" w:themeTint="D9"/>
+          <w:sz w:val="30"/>
+          <w:szCs w:val="30"/>
+          <w:lang w:val="en-US"/>
+        </w:rPr>
+        <w:t>cryptanalysts</w:t>
+      </w:r>
+      <w:r>
+        <w:rPr>
+          <w:rFonts w:ascii="Zilla Slab Regular" w:hAnsi="Zilla Slab Regular"/>
+          <w:color w:val="262626" w:themeColor="text1" w:themeTint="D9"/>
+          <w:sz w:val="30"/>
+          <w:szCs w:val="30"/>
+          <w:lang w:val="en-US"/>
+        </w:rPr>
+        <w:t xml:space="preserve"> trying to create and discover the enigmatic messages.</w:t>
+      </w:r>
+      <w:r>
+        <w:rPr>
+          <w:rFonts w:ascii="Zilla Slab Regular" w:hAnsi="Zilla Slab Regular"/>
+          <w:color w:val="262626" w:themeColor="text1" w:themeTint="D9"/>
+          <w:sz w:val="30"/>
+          <w:szCs w:val="30"/>
+          <w:lang w:val="en-US"/>
+        </w:rPr>
+        <w:t xml:space="preserve"> </w:t>
+      </w:r>
+    </w:p>
+    <w:p>
+      <w:pPr>
+        <w:pStyle w:val="NormalWeb"/>
+        <w:spacing w:before="0" w:beforeAutospacing="0" w:after="0" w:afterAutospacing="0" w:line="360" w:lineRule="auto"/>
+        <w:jc w:val="both"/>
+        <w:rPr>
+          <w:color w:val="262626" w:themeColor="text1" w:themeTint="D9"/>
+          <w:lang w:val="en-US"/>
+        </w:rPr>
+      </w:pPr>
+      <w:r>
+        <w:rPr>
+          <w:color w:val="262626" w:themeColor="text1" w:themeTint="D9"/>
+          <w:lang w:val="en-US"/>
+        </w:rPr>
+        <w:t> </w:t>
+      </w:r>
+    </w:p>
+    <w:p>
+      <w:pPr>
+        <w:pStyle w:val="NormalWeb"/>
+        <w:spacing w:before="0" w:beforeAutospacing="0" w:after="0" w:afterAutospacing="0" w:line="360" w:lineRule="auto"/>
+        <w:jc w:val="center"/>
+        <w:rPr>
+          <w:rFonts w:ascii="Zilla Slab Highlight Bold" w:hAnsi="Zilla Slab Highlight Bold"/>
+          <w:color w:val="262626" w:themeColor="text1" w:themeTint="D9"/>
+          <w:sz w:val="30"/>
+          <w:szCs w:val="30"/>
+          <w:highlight w:val="yellow"/>
+          <w:lang w:val="en-US"/>
+        </w:rPr>
+      </w:pPr>
+      <w:r>
+        <w:rPr>
+          <w:rFonts w:ascii="Zilla Slab Highlight Bold" w:hAnsi="Zilla Slab Highlight Bold"/>
+          <w:color w:val="262626" w:themeColor="text1" w:themeTint="D9"/>
+          <w:sz w:val="30"/>
+          <w:szCs w:val="30"/>
+          <w:highlight w:val="yellow"/>
+          <w:lang w:val="en-US"/>
+        </w:rPr>
+        <w:t xml:space="preserve">NOW THAT YOU HAVE A BRIEF BACKGROUND, </w:t>
+      </w:r>
+    </w:p>
+    <w:p>
+      <w:pPr>
+        <w:pStyle w:val="NormalWeb"/>
+        <w:spacing w:before="0" w:beforeAutospacing="0" w:after="0" w:afterAutospacing="0" w:line="360" w:lineRule="auto"/>
+        <w:jc w:val="center"/>
+        <w:rPr>
+          <w:rFonts w:ascii="Zilla Slab Highlight Bold" w:hAnsi="Zilla Slab Highlight Bold"/>
+          <w:color w:val="262626" w:themeColor="text1" w:themeTint="D9"/>
+          <w:sz w:val="30"/>
+          <w:szCs w:val="30"/>
+          <w:lang w:val="en-US"/>
+        </w:rPr>
+      </w:pPr>
+      <w:proofErr w:type="gramStart"/>
+      <w:r>
+        <w:rPr>
+          <w:rFonts w:ascii="Zilla Slab Highlight Bold" w:hAnsi="Zilla Slab Highlight Bold"/>
+          <w:color w:val="262626" w:themeColor="text1" w:themeTint="D9"/>
+          <w:sz w:val="30"/>
+          <w:szCs w:val="30"/>
+          <w:highlight w:val="yellow"/>
+          <w:lang w:val="en-US"/>
+        </w:rPr>
+        <w:t>LET'S</w:t>
+      </w:r>
+      <w:proofErr w:type="gramEnd"/>
+      <w:r>
+        <w:rPr>
+          <w:rFonts w:ascii="Zilla Slab Highlight Bold" w:hAnsi="Zilla Slab Highlight Bold"/>
+          <w:color w:val="262626" w:themeColor="text1" w:themeTint="D9"/>
+          <w:sz w:val="30"/>
+          <w:szCs w:val="30"/>
+          <w:highlight w:val="yellow"/>
+          <w:lang w:val="en-US"/>
+        </w:rPr>
+        <w:t xml:space="preserve"> GO TO THE FUN PART!</w:t>
+      </w:r>
+    </w:p>
+    <w:p>
+      <w:pPr>
+        <w:pStyle w:val="NormalWeb"/>
+        <w:spacing w:before="0" w:beforeAutospacing="0" w:after="0" w:afterAutospacing="0" w:line="360" w:lineRule="auto"/>
+        <w:jc w:val="both"/>
+        <w:rPr>
+          <w:rFonts w:ascii="Zilla Slab Regular" w:hAnsi="Zilla Slab Regular"/>
+          <w:color w:val="262626" w:themeColor="text1" w:themeTint="D9"/>
+          <w:sz w:val="30"/>
+          <w:szCs w:val="30"/>
+          <w:lang w:val="en-US"/>
+        </w:rPr>
+      </w:pPr>
+    </w:p>
+    <w:p>
+      <w:pPr>
+        <w:pStyle w:val="NormalWeb"/>
+        <w:spacing w:before="0" w:beforeAutospacing="0" w:after="0" w:afterAutospacing="0" w:line="360" w:lineRule="auto"/>
+        <w:jc w:val="both"/>
+        <w:rPr>
+          <w:rFonts w:ascii="Zilla Slab Regular" w:hAnsi="Zilla Slab Regular"/>
+          <w:color w:val="262626" w:themeColor="text1" w:themeTint="D9"/>
+          <w:sz w:val="30"/>
+          <w:szCs w:val="30"/>
+          <w:lang w:val="en-US"/>
+        </w:rPr>
+      </w:pPr>
+      <w:proofErr w:type="gramStart"/>
+      <w:r>
+        <w:rPr>
+          <w:rFonts w:ascii="Zilla Slab Regular" w:hAnsi="Zilla Slab Regular"/>
+          <w:color w:val="262626" w:themeColor="text1" w:themeTint="D9"/>
+          <w:sz w:val="30"/>
+          <w:szCs w:val="30"/>
+          <w:lang w:val="en-US"/>
+        </w:rPr>
+        <w:t>Y</w:t>
+      </w:r>
+      <w:r>
+        <w:rPr>
+          <w:rFonts w:ascii="Zilla Slab Regular" w:hAnsi="Zilla Slab Regular"/>
+          <w:color w:val="262626" w:themeColor="text1" w:themeTint="D9"/>
+          <w:sz w:val="30"/>
+          <w:szCs w:val="30"/>
+          <w:lang w:val="en-US"/>
+        </w:rPr>
+        <w:t>ou're</w:t>
+      </w:r>
+      <w:proofErr w:type="gramEnd"/>
+      <w:r>
+        <w:rPr>
+          <w:rFonts w:ascii="Zilla Slab Regular" w:hAnsi="Zilla Slab Regular"/>
+          <w:color w:val="262626" w:themeColor="text1" w:themeTint="D9"/>
+          <w:sz w:val="30"/>
+          <w:szCs w:val="30"/>
+          <w:lang w:val="en-US"/>
+        </w:rPr>
+        <w:t xml:space="preserve"> a spy in a foreigner land, far </w:t>
+      </w:r>
+      <w:proofErr w:type="spellStart"/>
+      <w:r>
+        <w:rPr>
+          <w:rFonts w:ascii="Zilla Slab Regular" w:hAnsi="Zilla Slab Regular"/>
+          <w:color w:val="262626" w:themeColor="text1" w:themeTint="D9"/>
+          <w:sz w:val="30"/>
+          <w:szCs w:val="30"/>
+          <w:lang w:val="en-US"/>
+        </w:rPr>
+        <w:t>far</w:t>
+      </w:r>
+      <w:proofErr w:type="spellEnd"/>
+      <w:r>
+        <w:rPr>
+          <w:rFonts w:ascii="Zilla Slab Regular" w:hAnsi="Zilla Slab Regular"/>
+          <w:color w:val="262626" w:themeColor="text1" w:themeTint="D9"/>
+          <w:sz w:val="30"/>
+          <w:szCs w:val="30"/>
+          <w:lang w:val="en-US"/>
+        </w:rPr>
+        <w:t xml:space="preserve"> </w:t>
+      </w:r>
+      <w:proofErr w:type="spellStart"/>
+      <w:r>
+        <w:rPr>
+          <w:rFonts w:ascii="Zilla Slab Regular" w:hAnsi="Zilla Slab Regular"/>
+          <w:color w:val="262626" w:themeColor="text1" w:themeTint="D9"/>
+          <w:sz w:val="30"/>
+          <w:szCs w:val="30"/>
+          <w:lang w:val="en-US"/>
+        </w:rPr>
+        <w:t>far</w:t>
+      </w:r>
+      <w:proofErr w:type="spellEnd"/>
+      <w:r>
+        <w:rPr>
+          <w:rFonts w:ascii="Zilla Slab Regular" w:hAnsi="Zilla Slab Regular"/>
+          <w:color w:val="262626" w:themeColor="text1" w:themeTint="D9"/>
+          <w:sz w:val="30"/>
+          <w:szCs w:val="30"/>
+          <w:lang w:val="en-US"/>
+        </w:rPr>
+        <w:t xml:space="preserve"> away from home and the enemies are trying to reach you to find out your secrets. </w:t>
+      </w:r>
+      <w:r>
+        <w:rPr>
+          <w:rFonts w:ascii="Zilla Slab Regular" w:hAnsi="Zilla Slab Regular"/>
+          <w:color w:val="262626" w:themeColor="text1" w:themeTint="D9"/>
+          <w:sz w:val="30"/>
+          <w:szCs w:val="30"/>
+          <w:lang w:val="en-US"/>
+        </w:rPr>
+        <w:t>You need to send a message back to your country requesting help.</w:t>
+      </w:r>
+      <w:r>
+        <w:rPr>
+          <w:rFonts w:ascii="Zilla Slab Regular" w:hAnsi="Zilla Slab Regular"/>
+          <w:color w:val="262626" w:themeColor="text1" w:themeTint="D9"/>
+          <w:sz w:val="30"/>
+          <w:szCs w:val="30"/>
+          <w:lang w:val="en-US"/>
+        </w:rPr>
+        <w:t xml:space="preserve"> </w:t>
+      </w:r>
+    </w:p>
+    <w:p>
+      <w:pPr>
+        <w:pStyle w:val="NormalWeb"/>
+        <w:spacing w:line="360" w:lineRule="auto"/>
+        <w:jc w:val="both"/>
+        <w:rPr>
+          <w:rFonts w:ascii="Zilla Slab Regular" w:hAnsi="Zilla Slab Regular"/>
+          <w:color w:val="262626" w:themeColor="text1" w:themeTint="D9"/>
+          <w:sz w:val="30"/>
+          <w:szCs w:val="30"/>
+          <w:lang w:val="en-US"/>
+        </w:rPr>
+      </w:pPr>
+      <w:r>
+        <w:rPr>
+          <w:rFonts w:ascii="Zilla Slab Regular" w:hAnsi="Zilla Slab Regular"/>
+          <w:color w:val="262626" w:themeColor="text1" w:themeTint="D9"/>
+          <w:sz w:val="30"/>
+          <w:szCs w:val="30"/>
+          <w:lang w:val="en-US"/>
+        </w:rPr>
+        <w:t>Choose two</w:t>
+      </w:r>
+      <w:r>
+        <w:rPr>
+          <w:rFonts w:ascii="Zilla Slab Regular" w:hAnsi="Zilla Slab Regular"/>
+          <w:color w:val="262626" w:themeColor="text1" w:themeTint="D9"/>
+          <w:sz w:val="30"/>
+          <w:szCs w:val="30"/>
+          <w:lang w:val="en-US"/>
+        </w:rPr>
+        <w:t xml:space="preserve"> or </w:t>
+      </w:r>
+      <w:r>
+        <w:rPr>
+          <w:rFonts w:ascii="Zilla Slab Regular" w:hAnsi="Zilla Slab Regular"/>
+          <w:color w:val="262626" w:themeColor="text1" w:themeTint="D9"/>
+          <w:sz w:val="30"/>
+          <w:szCs w:val="30"/>
+          <w:lang w:val="en-US"/>
+        </w:rPr>
+        <w:t>three</w:t>
+      </w:r>
+      <w:r>
+        <w:rPr>
+          <w:rFonts w:ascii="Zilla Slab Regular" w:hAnsi="Zilla Slab Regular"/>
+          <w:color w:val="262626" w:themeColor="text1" w:themeTint="D9"/>
+          <w:sz w:val="30"/>
+          <w:szCs w:val="30"/>
+          <w:lang w:val="en-US"/>
+        </w:rPr>
+        <w:t xml:space="preserve"> friends to play with (you can play with more people too!). One is the spy, other is the allied and another one, is the enemy. </w:t>
+      </w:r>
+    </w:p>
+    <w:p>
+      <w:pPr>
+        <w:pStyle w:val="NormalWeb"/>
+        <w:spacing w:before="0" w:beforeAutospacing="0" w:after="0" w:afterAutospacing="0" w:line="360" w:lineRule="auto"/>
+        <w:jc w:val="both"/>
+        <w:rPr>
+          <w:rFonts w:ascii="Zilla Slab Regular" w:hAnsi="Zilla Slab Regular"/>
+          <w:color w:val="262626" w:themeColor="text1" w:themeTint="D9"/>
+          <w:sz w:val="30"/>
+          <w:szCs w:val="30"/>
+          <w:lang w:val="en-US"/>
+        </w:rPr>
+      </w:pPr>
+      <w:r>
+        <w:rPr>
+          <w:rFonts w:ascii="Zilla Slab Regular" w:hAnsi="Zilla Slab Regular"/>
+          <w:color w:val="262626" w:themeColor="text1" w:themeTint="D9"/>
+          <w:sz w:val="30"/>
+          <w:szCs w:val="30"/>
+          <w:lang w:val="en-US"/>
+        </w:rPr>
+        <w:t>The spy will write a ciphered message to send to the allied, which will decipher it.  The enemy will attempt to read the message, trying some combinations.</w:t>
+      </w:r>
+    </w:p>
+    <w:p>
+      <w:pPr>
+        <w:pStyle w:val="NormalWeb"/>
+        <w:spacing w:before="0" w:beforeAutospacing="0" w:after="0" w:afterAutospacing="0" w:line="360" w:lineRule="auto"/>
+        <w:jc w:val="both"/>
+        <w:rPr>
+          <w:rFonts w:ascii="Zilla Slab Regular" w:hAnsi="Zilla Slab Regular"/>
+          <w:color w:val="262626" w:themeColor="text1" w:themeTint="D9"/>
+          <w:sz w:val="30"/>
+          <w:szCs w:val="30"/>
+          <w:lang w:val="en-US"/>
+        </w:rPr>
+      </w:pPr>
+    </w:p>
+    <w:p>
+      <w:pPr>
+        <w:pStyle w:val="NormalWeb"/>
+        <w:spacing w:before="0" w:beforeAutospacing="0" w:after="0" w:afterAutospacing="0" w:line="360" w:lineRule="auto"/>
+        <w:jc w:val="both"/>
+        <w:rPr>
+          <w:rFonts w:ascii="Zilla Slab Regular" w:hAnsi="Zilla Slab Regular"/>
+          <w:color w:val="262626" w:themeColor="text1" w:themeTint="D9"/>
+          <w:sz w:val="30"/>
+          <w:szCs w:val="30"/>
+          <w:lang w:val="en-US"/>
+        </w:rPr>
+      </w:pPr>
+      <w:proofErr w:type="gramStart"/>
+      <w:r>
+        <w:rPr>
+          <w:rFonts w:ascii="Zilla Slab Regular" w:hAnsi="Zilla Slab Regular"/>
+          <w:color w:val="262626" w:themeColor="text1" w:themeTint="D9"/>
+          <w:sz w:val="30"/>
+          <w:szCs w:val="30"/>
+          <w:lang w:val="en-US"/>
+        </w:rPr>
+        <w:t>We’ll</w:t>
+      </w:r>
+      <w:proofErr w:type="gramEnd"/>
+      <w:r>
+        <w:rPr>
+          <w:rFonts w:ascii="Zilla Slab Regular" w:hAnsi="Zilla Slab Regular"/>
+          <w:color w:val="262626" w:themeColor="text1" w:themeTint="D9"/>
+          <w:sz w:val="30"/>
+          <w:szCs w:val="30"/>
+          <w:lang w:val="en-US"/>
+        </w:rPr>
+        <w:t xml:space="preserve"> send an encrypted and hid</w:t>
+      </w:r>
+      <w:r>
+        <w:rPr>
+          <w:rFonts w:ascii="Zilla Slab Regular" w:hAnsi="Zilla Slab Regular"/>
+          <w:color w:val="262626" w:themeColor="text1" w:themeTint="D9"/>
+          <w:sz w:val="30"/>
+          <w:szCs w:val="30"/>
+          <w:lang w:val="en-US"/>
+        </w:rPr>
+        <w:t>d</w:t>
+      </w:r>
+      <w:r>
+        <w:rPr>
+          <w:rFonts w:ascii="Zilla Slab Regular" w:hAnsi="Zilla Slab Regular"/>
+          <w:color w:val="262626" w:themeColor="text1" w:themeTint="D9"/>
+          <w:sz w:val="30"/>
+          <w:szCs w:val="30"/>
+          <w:lang w:val="en-US"/>
+        </w:rPr>
+        <w:t>e</w:t>
+      </w:r>
+      <w:r>
+        <w:rPr>
+          <w:rFonts w:ascii="Zilla Slab Regular" w:hAnsi="Zilla Slab Regular"/>
+          <w:color w:val="262626" w:themeColor="text1" w:themeTint="D9"/>
+          <w:sz w:val="30"/>
+          <w:szCs w:val="30"/>
+          <w:lang w:val="en-US"/>
+        </w:rPr>
+        <w:t>n</w:t>
+      </w:r>
+      <w:r>
+        <w:rPr>
+          <w:rFonts w:ascii="Zilla Slab Regular" w:hAnsi="Zilla Slab Regular"/>
+          <w:color w:val="262626" w:themeColor="text1" w:themeTint="D9"/>
+          <w:sz w:val="30"/>
+          <w:szCs w:val="30"/>
+          <w:lang w:val="en-US"/>
+        </w:rPr>
+        <w:t xml:space="preserve"> message for </w:t>
+      </w:r>
+      <w:r>
+        <w:rPr>
+          <w:rFonts w:ascii="Zilla Slab Regular" w:hAnsi="Zilla Slab Regular"/>
+          <w:color w:val="262626" w:themeColor="text1" w:themeTint="D9"/>
+          <w:sz w:val="30"/>
+          <w:szCs w:val="30"/>
+          <w:lang w:val="en-US"/>
+        </w:rPr>
+        <w:t>y</w:t>
+      </w:r>
+      <w:r>
+        <w:rPr>
+          <w:rFonts w:ascii="Zilla Slab Regular" w:hAnsi="Zilla Slab Regular"/>
+          <w:color w:val="262626" w:themeColor="text1" w:themeTint="D9"/>
+          <w:sz w:val="30"/>
+          <w:szCs w:val="30"/>
+          <w:lang w:val="en-US"/>
+        </w:rPr>
+        <w:t xml:space="preserve">our allies using the Cipher </w:t>
+      </w:r>
+      <w:r>
+        <w:rPr>
+          <w:rFonts w:ascii="Zilla Slab Regular" w:hAnsi="Zilla Slab Regular"/>
+          <w:color w:val="262626" w:themeColor="text1" w:themeTint="D9"/>
+          <w:sz w:val="30"/>
+          <w:szCs w:val="30"/>
+          <w:lang w:val="en-US"/>
+        </w:rPr>
+        <w:t xml:space="preserve">Fun </w:t>
+      </w:r>
+      <w:r>
+        <w:rPr>
+          <w:rFonts w:ascii="Zilla Slab Regular" w:hAnsi="Zilla Slab Regular"/>
+          <w:color w:val="262626" w:themeColor="text1" w:themeTint="D9"/>
+          <w:sz w:val="30"/>
+          <w:szCs w:val="30"/>
+          <w:lang w:val="en-US"/>
+        </w:rPr>
+        <w:t>Wheel and t</w:t>
+      </w:r>
+      <w:r>
+        <w:rPr>
+          <w:rFonts w:ascii="Zilla Slab Regular" w:hAnsi="Zilla Slab Regular"/>
+          <w:color w:val="262626" w:themeColor="text1" w:themeTint="D9"/>
+          <w:sz w:val="30"/>
+          <w:szCs w:val="30"/>
+          <w:lang w:val="en-US"/>
+        </w:rPr>
+        <w:t xml:space="preserve">o be more fun, we'll hide </w:t>
+      </w:r>
+      <w:r>
+        <w:rPr>
+          <w:rFonts w:ascii="Zilla Slab Regular" w:hAnsi="Zilla Slab Regular"/>
+          <w:color w:val="262626" w:themeColor="text1" w:themeTint="D9"/>
+          <w:sz w:val="30"/>
+          <w:szCs w:val="30"/>
+          <w:lang w:val="en-US"/>
+        </w:rPr>
+        <w:t>the</w:t>
+      </w:r>
+      <w:r>
+        <w:rPr>
+          <w:rFonts w:ascii="Zilla Slab Regular" w:hAnsi="Zilla Slab Regular"/>
+          <w:color w:val="262626" w:themeColor="text1" w:themeTint="D9"/>
+          <w:sz w:val="30"/>
+          <w:szCs w:val="30"/>
+          <w:lang w:val="en-US"/>
+        </w:rPr>
+        <w:t xml:space="preserve"> message using a </w:t>
+      </w:r>
+      <w:r>
+        <w:rPr>
+          <w:rFonts w:ascii="Zilla Slab Regular" w:hAnsi="Zilla Slab Regular"/>
+          <w:color w:val="262626" w:themeColor="text1" w:themeTint="D9"/>
+          <w:sz w:val="30"/>
+          <w:szCs w:val="30"/>
+          <w:lang w:val="en-US"/>
+        </w:rPr>
+        <w:t>steganography</w:t>
+      </w:r>
+      <w:r>
+        <w:rPr>
+          <w:rFonts w:ascii="Zilla Slab Regular" w:hAnsi="Zilla Slab Regular"/>
+          <w:color w:val="262626" w:themeColor="text1" w:themeTint="D9"/>
+          <w:sz w:val="30"/>
+          <w:szCs w:val="30"/>
+          <w:lang w:val="en-US"/>
+        </w:rPr>
+        <w:t xml:space="preserve"> </w:t>
+      </w:r>
+    </w:p>
+    <w:p>
+      <w:pPr>
+        <w:pStyle w:val="NormalWeb"/>
+        <w:spacing w:before="0" w:beforeAutospacing="0" w:after="0" w:afterAutospacing="0" w:line="360" w:lineRule="auto"/>
+        <w:jc w:val="both"/>
+        <w:rPr>
+          <w:color w:val="262626" w:themeColor="text1" w:themeTint="D9"/>
+          <w:lang w:val="en-US"/>
+        </w:rPr>
+      </w:pPr>
+      <w:proofErr w:type="gramStart"/>
+      <w:r>
+        <w:rPr>
+          <w:rFonts w:ascii="Zilla Slab Regular" w:hAnsi="Zilla Slab Regular"/>
+          <w:color w:val="262626" w:themeColor="text1" w:themeTint="D9"/>
+          <w:sz w:val="30"/>
+          <w:szCs w:val="30"/>
+          <w:lang w:val="en-US"/>
+        </w:rPr>
+        <w:t>technique</w:t>
+      </w:r>
+      <w:proofErr w:type="gramEnd"/>
+      <w:r>
+        <w:rPr>
+          <w:rFonts w:ascii="Zilla Slab Regular" w:hAnsi="Zilla Slab Regular"/>
+          <w:color w:val="262626" w:themeColor="text1" w:themeTint="D9"/>
+          <w:sz w:val="30"/>
+          <w:szCs w:val="30"/>
+          <w:lang w:val="en-US"/>
+        </w:rPr>
+        <w:t xml:space="preserve">. </w:t>
+      </w:r>
+    </w:p>
+    <w:p>
+      <w:pPr>
+        <w:pStyle w:val="NormalWeb"/>
+        <w:spacing w:before="0" w:beforeAutospacing="0" w:after="0" w:afterAutospacing="0" w:line="360" w:lineRule="auto"/>
+        <w:jc w:val="both"/>
+        <w:rPr>
+          <w:color w:val="262626" w:themeColor="text1" w:themeTint="D9"/>
+          <w:lang w:val="en-US"/>
+        </w:rPr>
+      </w:pPr>
+      <w:r>
+        <w:rPr>
+          <w:color w:val="262626" w:themeColor="text1" w:themeTint="D9"/>
+          <w:lang w:val="en-US"/>
+        </w:rPr>
+        <w:t> </w:t>
+      </w:r>
+    </w:p>
+    <w:p>
+      <w:pPr>
+        <w:pStyle w:val="NormalWeb"/>
+        <w:spacing w:before="0" w:beforeAutospacing="0" w:after="0" w:afterAutospacing="0" w:line="360" w:lineRule="auto"/>
+        <w:jc w:val="both"/>
+        <w:rPr>
+          <w:rFonts w:ascii="Zilla Slab Regular" w:hAnsi="Zilla Slab Regular"/>
+          <w:color w:val="262626" w:themeColor="text1" w:themeTint="D9"/>
+          <w:sz w:val="30"/>
+          <w:szCs w:val="30"/>
+          <w:lang w:val="en-US"/>
+        </w:rPr>
+      </w:pPr>
+      <w:r>
+        <w:rPr>
+          <w:color w:val="262626" w:themeColor="text1" w:themeTint="D9"/>
+          <w:lang w:val="en-US"/>
+        </w:rPr>
+        <w:t> </w:t>
+      </w:r>
+      <w:r>
+        <w:rPr>
+          <w:rFonts w:ascii="Zilla Slab Regular" w:hAnsi="Zilla Slab Regular"/>
+          <w:color w:val="262626" w:themeColor="text1" w:themeTint="D9"/>
+          <w:sz w:val="30"/>
+          <w:szCs w:val="30"/>
+          <w:lang w:val="en-US"/>
+        </w:rPr>
+        <w:t xml:space="preserve">Some </w:t>
+      </w:r>
+      <w:r>
+        <w:rPr>
+          <w:rFonts w:ascii="Zilla Slab Highlight Bold" w:hAnsi="Zilla Slab Highlight Bold"/>
+          <w:color w:val="262626" w:themeColor="text1" w:themeTint="D9"/>
+          <w:sz w:val="30"/>
+          <w:szCs w:val="30"/>
+          <w:highlight w:val="green"/>
+          <w:lang w:val="en-US"/>
+        </w:rPr>
+        <w:t>VERY IMPORTANT</w:t>
+      </w:r>
+      <w:r>
+        <w:rPr>
+          <w:rFonts w:ascii="Zilla Slab Regular" w:hAnsi="Zilla Slab Regular"/>
+          <w:color w:val="262626" w:themeColor="text1" w:themeTint="D9"/>
+          <w:sz w:val="30"/>
+          <w:szCs w:val="30"/>
+          <w:lang w:val="en-US"/>
+        </w:rPr>
+        <w:t xml:space="preserve"> things you </w:t>
+      </w:r>
+      <w:r>
+        <w:rPr>
+          <w:rFonts w:ascii="Zilla Slab Highlight Bold" w:hAnsi="Zilla Slab Highlight Bold"/>
+          <w:color w:val="262626" w:themeColor="text1" w:themeTint="D9"/>
+          <w:sz w:val="30"/>
+          <w:szCs w:val="30"/>
           <w:highlight w:val="blue"/>
           <w:lang w:val="en-US"/>
         </w:rPr>
+        <w:t>MUST</w:t>
+      </w:r>
+      <w:r>
+        <w:rPr>
+          <w:rFonts w:ascii="Zilla Slab Regular" w:hAnsi="Zilla Slab Regular"/>
+          <w:color w:val="262626" w:themeColor="text1" w:themeTint="D9"/>
+          <w:sz w:val="30"/>
+          <w:szCs w:val="30"/>
+          <w:lang w:val="en-US"/>
+        </w:rPr>
+        <w:t xml:space="preserve"> know before start:</w:t>
+      </w:r>
+    </w:p>
+    <w:p>
+      <w:pPr>
+        <w:pStyle w:val="NormalWeb"/>
+        <w:spacing w:before="0" w:beforeAutospacing="0" w:after="0" w:afterAutospacing="0" w:line="360" w:lineRule="auto"/>
+        <w:jc w:val="both"/>
+        <w:rPr>
+          <w:color w:val="262626" w:themeColor="text1" w:themeTint="D9"/>
+          <w:lang w:val="en-US"/>
+        </w:rPr>
+      </w:pPr>
+    </w:p>
+    <w:p>
+      <w:pPr>
+        <w:pStyle w:val="NormalWeb"/>
+        <w:spacing w:before="0" w:beforeAutospacing="0" w:after="0" w:afterAutospacing="0" w:line="360" w:lineRule="auto"/>
+        <w:jc w:val="both"/>
+        <w:rPr>
+          <w:color w:val="262626" w:themeColor="text1" w:themeTint="D9"/>
+          <w:lang w:val="en-US"/>
+        </w:rPr>
+      </w:pPr>
+      <w:r>
+        <w:rPr>
+          <w:rFonts w:ascii="Zilla Slab Highlight Bold" w:hAnsi="Zilla Slab Highlight Bold"/>
+          <w:color w:val="262626" w:themeColor="text1" w:themeTint="D9"/>
+          <w:sz w:val="30"/>
+          <w:szCs w:val="30"/>
+          <w:highlight w:val="yellow"/>
+          <w:lang w:val="en-US"/>
+        </w:rPr>
+        <w:t>1#</w:t>
+      </w:r>
+      <w:r>
+        <w:rPr>
+          <w:rFonts w:ascii="Zilla Slab Regular" w:hAnsi="Zilla Slab Regular"/>
+          <w:color w:val="262626" w:themeColor="text1" w:themeTint="D9"/>
+          <w:sz w:val="30"/>
+          <w:szCs w:val="30"/>
+          <w:lang w:val="en-US"/>
+        </w:rPr>
+        <w:t xml:space="preserve"> Sender and receiver must know the key code in order to encrypt and read the message. </w:t>
+      </w:r>
+    </w:p>
+    <w:p>
+      <w:pPr>
+        <w:pStyle w:val="NormalWeb"/>
+        <w:spacing w:before="0" w:beforeAutospacing="0" w:after="0" w:afterAutospacing="0" w:line="360" w:lineRule="auto"/>
+        <w:jc w:val="both"/>
+        <w:rPr>
+          <w:color w:val="262626" w:themeColor="text1" w:themeTint="D9"/>
+          <w:lang w:val="en-US"/>
+        </w:rPr>
+      </w:pPr>
+      <w:r>
+        <w:rPr>
+          <w:rFonts w:ascii="Zilla Slab Highlight Bold" w:hAnsi="Zilla Slab Highlight Bold"/>
+          <w:color w:val="262626" w:themeColor="text1" w:themeTint="D9"/>
+          <w:sz w:val="30"/>
+          <w:szCs w:val="30"/>
+          <w:highlight w:val="yellow"/>
+          <w:lang w:val="en-US"/>
+        </w:rPr>
+        <w:t>2#</w:t>
+      </w:r>
+      <w:r>
+        <w:rPr>
+          <w:rFonts w:ascii="Zilla Slab Regular" w:hAnsi="Zilla Slab Regular"/>
+          <w:color w:val="262626" w:themeColor="text1" w:themeTint="D9"/>
+          <w:sz w:val="30"/>
+          <w:szCs w:val="30"/>
+          <w:lang w:val="en-US"/>
+        </w:rPr>
+        <w:t xml:space="preserve"> </w:t>
+      </w:r>
+      <w:proofErr w:type="gramStart"/>
+      <w:r>
+        <w:rPr>
+          <w:rFonts w:ascii="Zilla Slab Regular" w:hAnsi="Zilla Slab Regular"/>
+          <w:color w:val="262626" w:themeColor="text1" w:themeTint="D9"/>
+          <w:sz w:val="30"/>
+          <w:szCs w:val="30"/>
+          <w:lang w:val="en-US"/>
+        </w:rPr>
+        <w:t>For</w:t>
+      </w:r>
+      <w:proofErr w:type="gramEnd"/>
+      <w:r>
+        <w:rPr>
+          <w:rFonts w:ascii="Zilla Slab Regular" w:hAnsi="Zilla Slab Regular"/>
+          <w:color w:val="262626" w:themeColor="text1" w:themeTint="D9"/>
+          <w:sz w:val="30"/>
+          <w:szCs w:val="30"/>
+          <w:lang w:val="en-US"/>
+        </w:rPr>
+        <w:t xml:space="preserve"> this, both sender and receiver must have the exactly same Cipher </w:t>
+      </w:r>
+      <w:r>
+        <w:rPr>
+          <w:rFonts w:ascii="Zilla Slab Regular" w:hAnsi="Zilla Slab Regular"/>
+          <w:color w:val="262626" w:themeColor="text1" w:themeTint="D9"/>
+          <w:sz w:val="30"/>
+          <w:szCs w:val="30"/>
+          <w:lang w:val="en-US"/>
+        </w:rPr>
+        <w:t xml:space="preserve">Fun </w:t>
+      </w:r>
+      <w:r>
+        <w:rPr>
+          <w:rFonts w:ascii="Zilla Slab Regular" w:hAnsi="Zilla Slab Regular"/>
+          <w:color w:val="262626" w:themeColor="text1" w:themeTint="D9"/>
+          <w:sz w:val="30"/>
+          <w:szCs w:val="30"/>
+          <w:lang w:val="en-US"/>
+        </w:rPr>
+        <w:t>Wheel (or any other cipher method).  </w:t>
+      </w:r>
+    </w:p>
+    <w:p>
+      <w:pPr>
+        <w:pStyle w:val="NormalWeb"/>
+        <w:spacing w:before="0" w:beforeAutospacing="0" w:after="0" w:afterAutospacing="0" w:line="360" w:lineRule="auto"/>
+        <w:jc w:val="both"/>
+        <w:rPr>
+          <w:color w:val="262626" w:themeColor="text1" w:themeTint="D9"/>
+          <w:lang w:val="en-US"/>
+        </w:rPr>
+      </w:pPr>
+      <w:r>
+        <w:rPr>
+          <w:rFonts w:ascii="Zilla Slab Highlight Bold" w:hAnsi="Zilla Slab Highlight Bold"/>
+          <w:color w:val="262626" w:themeColor="text1" w:themeTint="D9"/>
+          <w:sz w:val="30"/>
+          <w:szCs w:val="30"/>
+          <w:highlight w:val="yellow"/>
+          <w:lang w:val="en-US"/>
+        </w:rPr>
+        <w:lastRenderedPageBreak/>
+        <w:t>3#</w:t>
+      </w:r>
+      <w:r>
+        <w:rPr>
+          <w:rFonts w:ascii="Zilla Slab Regular" w:hAnsi="Zilla Slab Regular"/>
+          <w:color w:val="262626" w:themeColor="text1" w:themeTint="D9"/>
+          <w:sz w:val="30"/>
+          <w:szCs w:val="30"/>
+          <w:lang w:val="en-US"/>
+        </w:rPr>
+        <w:t xml:space="preserve"> </w:t>
+      </w:r>
+      <w:proofErr w:type="gramStart"/>
+      <w:r>
+        <w:rPr>
+          <w:rFonts w:ascii="Zilla Slab Regular" w:hAnsi="Zilla Slab Regular"/>
+          <w:color w:val="262626" w:themeColor="text1" w:themeTint="D9"/>
+          <w:sz w:val="30"/>
+          <w:szCs w:val="30"/>
+          <w:lang w:val="en-US"/>
+        </w:rPr>
+        <w:t>Finally</w:t>
+      </w:r>
+      <w:proofErr w:type="gramEnd"/>
+      <w:r>
+        <w:rPr>
+          <w:rFonts w:ascii="Zilla Slab Regular" w:hAnsi="Zilla Slab Regular"/>
+          <w:color w:val="262626" w:themeColor="text1" w:themeTint="D9"/>
+          <w:sz w:val="30"/>
+          <w:szCs w:val="30"/>
+          <w:lang w:val="en-US"/>
+        </w:rPr>
+        <w:t xml:space="preserve">, it is </w:t>
+      </w:r>
+      <w:r>
+        <w:rPr>
+          <w:rFonts w:ascii="Zilla Slab Highlight Bold" w:hAnsi="Zilla Slab Highlight Bold"/>
+          <w:b/>
+          <w:bCs/>
+          <w:color w:val="262626" w:themeColor="text1" w:themeTint="D9"/>
+          <w:sz w:val="30"/>
+          <w:szCs w:val="30"/>
+          <w:highlight w:val="red"/>
+          <w:lang w:val="en-US"/>
+        </w:rPr>
+        <w:t>crucial</w:t>
+      </w:r>
+      <w:r>
+        <w:rPr>
+          <w:rFonts w:ascii="Zilla Slab Regular" w:hAnsi="Zilla Slab Regular"/>
+          <w:color w:val="262626" w:themeColor="text1" w:themeTint="D9"/>
+          <w:sz w:val="30"/>
+          <w:szCs w:val="30"/>
+          <w:lang w:val="en-US"/>
+        </w:rPr>
+        <w:t xml:space="preserve"> to keep in secret the key code and which encryption technique was used, so that no spies will</w:t>
+      </w:r>
+      <w:r>
+        <w:rPr>
+          <w:rFonts w:ascii="Zilla Slab Regular" w:hAnsi="Zilla Slab Regular"/>
+          <w:color w:val="262626" w:themeColor="text1" w:themeTint="D9"/>
+          <w:sz w:val="30"/>
+          <w:szCs w:val="30"/>
+          <w:lang w:val="en-US"/>
+        </w:rPr>
+        <w:t xml:space="preserve"> discover (remember Fox Mulder from X-Files</w:t>
+      </w:r>
+      <w:r>
+        <w:rPr>
+          <w:rFonts w:ascii="Zilla Slab Regular" w:hAnsi="Zilla Slab Regular"/>
+          <w:color w:val="262626" w:themeColor="text1" w:themeTint="D9"/>
+          <w:sz w:val="30"/>
+          <w:szCs w:val="30"/>
+          <w:lang w:val="en-US"/>
+        </w:rPr>
+        <w:t xml:space="preserve"> and trust no one)!</w:t>
+      </w:r>
+    </w:p>
+    <w:p>
+      <w:pPr>
+        <w:pStyle w:val="NormalWeb"/>
+        <w:spacing w:before="0" w:beforeAutospacing="0" w:after="0" w:afterAutospacing="0" w:line="360" w:lineRule="auto"/>
+        <w:jc w:val="both"/>
+        <w:rPr>
+          <w:color w:val="262626" w:themeColor="text1" w:themeTint="D9"/>
+          <w:lang w:val="en-US"/>
+        </w:rPr>
+      </w:pPr>
+      <w:r>
+        <w:rPr>
+          <w:color w:val="262626" w:themeColor="text1" w:themeTint="D9"/>
+          <w:lang w:val="en-US"/>
+        </w:rPr>
+        <w:t> </w:t>
+      </w:r>
+    </w:p>
+    <w:p>
+      <w:pPr>
+        <w:pStyle w:val="NormalWeb"/>
+        <w:spacing w:before="0" w:beforeAutospacing="0" w:after="0" w:afterAutospacing="0" w:line="360" w:lineRule="auto"/>
+        <w:jc w:val="both"/>
+        <w:rPr>
+          <w:color w:val="262626" w:themeColor="text1" w:themeTint="D9"/>
+          <w:lang w:val="en-US"/>
+        </w:rPr>
+      </w:pPr>
+    </w:p>
+    <w:p>
+      <w:pPr>
+        <w:pStyle w:val="NormalWeb"/>
+        <w:spacing w:before="0" w:beforeAutospacing="0" w:after="0" w:afterAutospacing="0" w:line="360" w:lineRule="auto"/>
+        <w:jc w:val="both"/>
+        <w:rPr>
+          <w:color w:val="262626" w:themeColor="text1" w:themeTint="D9"/>
+          <w:lang w:val="en-US"/>
+        </w:rPr>
+      </w:pPr>
+      <w:r>
+        <w:rPr>
+          <w:rFonts w:ascii="Zilla Slab Highlight Bold" w:hAnsi="Zilla Slab Highlight Bold"/>
+          <w:b/>
+          <w:bCs/>
+          <w:color w:val="262626" w:themeColor="text1" w:themeTint="D9"/>
+          <w:sz w:val="36"/>
+          <w:szCs w:val="36"/>
+          <w:highlight w:val="blue"/>
+          <w:lang w:val="en-US"/>
+        </w:rPr>
         <w:t>HOW DOES IT WORK?</w:t>
       </w:r>
     </w:p>
@@ -1855,18 +2463,16 @@
         </w:rPr>
         <w:t xml:space="preserve"> the plaintext, and the substitute characters are called the </w:t>
       </w:r>
-      <w:proofErr w:type="spellStart"/>
-      <w:r>
-        <w:rPr>
-          <w:rFonts w:ascii="Zilla Slab Regular" w:hAnsi="Zilla Slab Regular"/>
-          <w:color w:val="262626" w:themeColor="text1" w:themeTint="D9"/>
-          <w:sz w:val="30"/>
-          <w:szCs w:val="30"/>
-          <w:lang w:val="en-US"/>
-        </w:rPr>
-        <w:t>ciphertext</w:t>
-      </w:r>
-      <w:proofErr w:type="spellEnd"/>
+      <w:r>
+        <w:rPr>
+          <w:rFonts w:ascii="Zilla Slab Regular" w:hAnsi="Zilla Slab Regular"/>
+          <w:color w:val="262626" w:themeColor="text1" w:themeTint="D9"/>
+          <w:sz w:val="30"/>
+          <w:szCs w:val="30"/>
+          <w:lang w:val="en-US"/>
+        </w:rPr>
+        <w:t>cipher text</w:t>
+      </w:r>
       <w:r>
         <w:rPr>
           <w:rFonts w:ascii="Zilla Slab Regular" w:hAnsi="Zilla Slab Regular"/>
@@ -2103,96 +2709,116 @@
           <w:color w:val="262626" w:themeColor="text1" w:themeTint="D9"/>
           <w:lang w:val="en-US"/>
         </w:rPr>
+        <w:t> </w:t>
+      </w:r>
+    </w:p>
+    <w:p>
+      <w:pPr>
+        <w:pStyle w:val="NormalWeb"/>
+        <w:spacing w:before="0" w:beforeAutospacing="0" w:after="0" w:afterAutospacing="0" w:line="360" w:lineRule="auto"/>
+        <w:jc w:val="both"/>
+        <w:rPr>
+          <w:color w:val="262626" w:themeColor="text1" w:themeTint="D9"/>
+          <w:lang w:val="en-US"/>
+        </w:rPr>
+      </w:pPr>
+      <w:r>
+        <w:rPr>
+          <w:rFonts w:ascii="Zilla Slab Regular" w:hAnsi="Zilla Slab Regular"/>
+          <w:color w:val="262626" w:themeColor="text1" w:themeTint="D9"/>
+          <w:sz w:val="30"/>
+          <w:szCs w:val="30"/>
+          <w:lang w:val="en-US"/>
+        </w:rPr>
+        <w:t xml:space="preserve">You code your message by looking at each letter in your message (first disc) and writing down the substitute letters </w:t>
+      </w:r>
+      <w:proofErr w:type="gramStart"/>
+      <w:r>
+        <w:rPr>
+          <w:rFonts w:ascii="Zilla Slab Regular" w:hAnsi="Zilla Slab Regular"/>
+          <w:color w:val="262626" w:themeColor="text1" w:themeTint="D9"/>
+          <w:sz w:val="30"/>
+          <w:szCs w:val="30"/>
+          <w:lang w:val="en-US"/>
+        </w:rPr>
+        <w:t>( it's</w:t>
+      </w:r>
+      <w:proofErr w:type="gramEnd"/>
+      <w:r>
+        <w:rPr>
+          <w:rFonts w:ascii="Zilla Slab Regular" w:hAnsi="Zilla Slab Regular"/>
+          <w:color w:val="262626" w:themeColor="text1" w:themeTint="D9"/>
+          <w:sz w:val="30"/>
+          <w:szCs w:val="30"/>
+          <w:lang w:val="en-US"/>
+        </w:rPr>
+        <w:t xml:space="preserve"> your code</w:t>
+      </w:r>
+      <w:r>
+        <w:rPr>
+          <w:rFonts w:ascii="Zilla Slab Regular" w:hAnsi="Zilla Slab Regular"/>
+          <w:color w:val="262626" w:themeColor="text1" w:themeTint="D9"/>
+          <w:sz w:val="30"/>
+          <w:szCs w:val="30"/>
+          <w:lang w:val="en-US"/>
+        </w:rPr>
+        <w:t>!</w:t>
+      </w:r>
+      <w:r>
+        <w:rPr>
+          <w:rFonts w:ascii="Zilla Slab Regular" w:hAnsi="Zilla Slab Regular"/>
+          <w:color w:val="262626" w:themeColor="text1" w:themeTint="D9"/>
+          <w:sz w:val="30"/>
+          <w:szCs w:val="30"/>
+          <w:lang w:val="en-US"/>
+        </w:rPr>
+        <w:t xml:space="preserve">) </w:t>
+      </w:r>
+      <w:r>
+        <w:rPr>
+          <w:rFonts w:ascii="Zilla Slab Regular" w:hAnsi="Zilla Slab Regular"/>
+          <w:color w:val="262626" w:themeColor="text1" w:themeTint="D9"/>
+          <w:sz w:val="30"/>
+          <w:szCs w:val="30"/>
+          <w:lang w:val="en-US"/>
+        </w:rPr>
+        <w:t>using one of  the other 4 discs (choose only one!). The person who gets this ciphered message will decode it by using the key code to match the letters on his cipher wheel, reading the substitute letters and writing the regular alphabet letters.</w:t>
+      </w:r>
+    </w:p>
+    <w:p>
+      <w:pPr>
+        <w:pStyle w:val="NormalWeb"/>
+        <w:spacing w:before="0" w:beforeAutospacing="0" w:after="0" w:afterAutospacing="0" w:line="360" w:lineRule="auto"/>
+        <w:jc w:val="both"/>
+        <w:rPr>
+          <w:color w:val="262626" w:themeColor="text1" w:themeTint="D9"/>
+          <w:lang w:val="en-US"/>
+        </w:rPr>
+      </w:pPr>
+      <w:r>
+        <w:rPr>
+          <w:color w:val="262626" w:themeColor="text1" w:themeTint="D9"/>
+          <w:lang w:val="en-US"/>
+        </w:rPr>
+        <w:t>  </w:t>
+      </w:r>
+    </w:p>
+    <w:p>
+      <w:pPr>
+        <w:pStyle w:val="NormalWeb"/>
+        <w:spacing w:before="0" w:beforeAutospacing="0" w:after="0" w:afterAutospacing="0" w:line="360" w:lineRule="auto"/>
+        <w:jc w:val="center"/>
+        <w:rPr>
+          <w:color w:val="262626" w:themeColor="text1" w:themeTint="D9"/>
+          <w:lang w:val="en-US"/>
+        </w:rPr>
+      </w:pPr>
+      <w:r>
+        <w:rPr>
+          <w:noProof/>
+          <w:color w:val="262626" w:themeColor="text1" w:themeTint="D9"/>
+        </w:rPr>
         <w:lastRenderedPageBreak/>
-        <w:t> </w:t>
-      </w:r>
-    </w:p>
-    <w:p>
-      <w:pPr>
-        <w:pStyle w:val="NormalWeb"/>
-        <w:spacing w:before="0" w:beforeAutospacing="0" w:after="0" w:afterAutospacing="0" w:line="360" w:lineRule="auto"/>
-        <w:jc w:val="both"/>
-        <w:rPr>
-          <w:color w:val="262626" w:themeColor="text1" w:themeTint="D9"/>
-          <w:lang w:val="en-US"/>
-        </w:rPr>
-      </w:pPr>
-      <w:r>
-        <w:rPr>
-          <w:rFonts w:ascii="Zilla Slab Regular" w:hAnsi="Zilla Slab Regular"/>
-          <w:color w:val="262626" w:themeColor="text1" w:themeTint="D9"/>
-          <w:sz w:val="30"/>
-          <w:szCs w:val="30"/>
-          <w:lang w:val="en-US"/>
-        </w:rPr>
-        <w:t xml:space="preserve">You code your message by looking at each letter in your message (first disc) and writing down the substitute letters </w:t>
-      </w:r>
-      <w:proofErr w:type="gramStart"/>
-      <w:r>
-        <w:rPr>
-          <w:rFonts w:ascii="Zilla Slab Regular" w:hAnsi="Zilla Slab Regular"/>
-          <w:color w:val="262626" w:themeColor="text1" w:themeTint="D9"/>
-          <w:sz w:val="30"/>
-          <w:szCs w:val="30"/>
-          <w:lang w:val="en-US"/>
-        </w:rPr>
-        <w:t>( it's</w:t>
-      </w:r>
-      <w:proofErr w:type="gramEnd"/>
-      <w:r>
-        <w:rPr>
-          <w:rFonts w:ascii="Zilla Slab Regular" w:hAnsi="Zilla Slab Regular"/>
-          <w:color w:val="262626" w:themeColor="text1" w:themeTint="D9"/>
-          <w:sz w:val="30"/>
-          <w:szCs w:val="30"/>
-          <w:lang w:val="en-US"/>
-        </w:rPr>
-        <w:t xml:space="preserve"> your code) </w:t>
-      </w:r>
-      <w:r>
-        <w:rPr>
-          <w:rFonts w:ascii="Zilla Slab Regular" w:hAnsi="Zilla Slab Regular"/>
-          <w:color w:val="262626" w:themeColor="text1" w:themeTint="D9"/>
-          <w:sz w:val="30"/>
-          <w:szCs w:val="30"/>
-          <w:lang w:val="en-US"/>
-        </w:rPr>
-        <w:t>using one of  the other 4 discs (choose only one!). The person who gets this ciphered message will decode it by using the key code to match the letters on his cipher wheel, reading the substitute letters and writing the regular alphabet letters.</w:t>
-      </w:r>
-    </w:p>
-    <w:p>
-      <w:pPr>
-        <w:pStyle w:val="NormalWeb"/>
-        <w:spacing w:before="0" w:beforeAutospacing="0" w:after="0" w:afterAutospacing="0" w:line="360" w:lineRule="auto"/>
-        <w:jc w:val="both"/>
-        <w:rPr>
-          <w:color w:val="262626" w:themeColor="text1" w:themeTint="D9"/>
-          <w:lang w:val="en-US"/>
-        </w:rPr>
-      </w:pPr>
-      <w:r>
-        <w:rPr>
-          <w:color w:val="262626" w:themeColor="text1" w:themeTint="D9"/>
-          <w:lang w:val="en-US"/>
-        </w:rPr>
-        <w:t>  </w:t>
-      </w:r>
-    </w:p>
-    <w:p>
-      <w:pPr>
-        <w:pStyle w:val="NormalWeb"/>
-        <w:spacing w:before="0" w:beforeAutospacing="0" w:after="0" w:afterAutospacing="0" w:line="360" w:lineRule="auto"/>
-        <w:jc w:val="center"/>
-        <w:rPr>
-          <w:color w:val="262626" w:themeColor="text1" w:themeTint="D9"/>
-          <w:lang w:val="en-US"/>
-        </w:rPr>
-      </w:pPr>
-      <w:r>
-        <w:rPr>
-          <w:noProof/>
-          <w:color w:val="262626" w:themeColor="text1" w:themeTint="D9"/>
-        </w:rPr>
         <w:drawing>
           <wp:inline distT="0" distB="0" distL="0" distR="0" wp14:anchorId="64F3731A" wp14:editId="6A93A90C">
             <wp:extent cx="5116359" cy="5372100"/>
@@ -2249,6 +2875,20 @@
           <w:lang w:val="en-US"/>
         </w:rPr>
       </w:pPr>
+    </w:p>
+    <w:p>
+      <w:pPr>
+        <w:pStyle w:val="NormalWeb"/>
+        <w:spacing w:before="0" w:beforeAutospacing="0" w:after="0" w:afterAutospacing="0" w:line="360" w:lineRule="auto"/>
+        <w:jc w:val="both"/>
+        <w:rPr>
+          <w:rFonts w:ascii="Zilla Slab Regular" w:hAnsi="Zilla Slab Regular"/>
+          <w:color w:val="262626" w:themeColor="text1" w:themeTint="D9"/>
+          <w:sz w:val="30"/>
+          <w:szCs w:val="30"/>
+          <w:lang w:val="en-US"/>
+        </w:rPr>
+      </w:pPr>
       <w:proofErr w:type="gramStart"/>
       <w:r>
         <w:rPr>
@@ -2305,23 +2945,14 @@
       </w:r>
       <w:r>
         <w:rPr>
-          <w:rFonts w:ascii="Zilla Slab Regular" w:hAnsi="Zilla Slab Regular"/>
-          <w:color w:val="262626" w:themeColor="text1" w:themeTint="D9"/>
-          <w:sz w:val="30"/>
-          <w:szCs w:val="30"/>
-          <w:lang w:val="en-US"/>
-        </w:rPr>
-        <w:t>1.679.616</w:t>
-      </w:r>
-      <w:r>
-        <w:rPr>
-          <w:rFonts w:ascii="Zilla Slab Regular" w:hAnsi="Zilla Slab Regular"/>
-          <w:color w:val="262626" w:themeColor="text1" w:themeTint="D9"/>
-          <w:sz w:val="30"/>
-          <w:szCs w:val="30"/>
-          <w:lang w:val="en-US"/>
-        </w:rPr>
-        <w:t xml:space="preserve"> unique key codes!</w:t>
+          <w:rFonts w:ascii="Zilla Slab Highlight Bold" w:hAnsi="Zilla Slab Highlight Bold"/>
+          <w:color w:val="262626" w:themeColor="text1" w:themeTint="D9"/>
+          <w:sz w:val="30"/>
+          <w:szCs w:val="30"/>
+          <w:highlight w:val="cyan"/>
+          <w:lang w:val="en-US"/>
+        </w:rPr>
+        <w:t>1.679.616 unique key codes!</w:t>
       </w:r>
       <w:r>
         <w:rPr>
@@ -2704,6 +3335,7 @@
           <w:szCs w:val="30"/>
           <w:lang w:val="en-US"/>
         </w:rPr>
+        <w:lastRenderedPageBreak/>
         <w:t>Let's</w:t>
       </w:r>
       <w:proofErr w:type="gramEnd"/>
@@ -2799,7 +3431,27 @@
           <w:szCs w:val="30"/>
           <w:lang w:val="en-US"/>
         </w:rPr>
-        <w:t xml:space="preserve"> that the wheel does not have punctuation but this will not affect the message.)</w:t>
+        <w:t xml:space="preserve"> that the wheel does not have punctuation but t</w:t>
+      </w:r>
+      <w:r>
+        <w:rPr>
+          <w:rFonts w:ascii="Zilla Slab Regular" w:hAnsi="Zilla Slab Regular"/>
+          <w:color w:val="262626" w:themeColor="text1" w:themeTint="D9"/>
+          <w:sz w:val="30"/>
+          <w:szCs w:val="30"/>
+          <w:lang w:val="en-US"/>
+        </w:rPr>
+        <w:t>his will not affect the message</w:t>
+      </w:r>
+      <w:r>
+        <w:rPr>
+          <w:rFonts w:ascii="Zilla Slab Regular" w:hAnsi="Zilla Slab Regular"/>
+          <w:color w:val="262626" w:themeColor="text1" w:themeTint="D9"/>
+          <w:sz w:val="30"/>
+          <w:szCs w:val="30"/>
+          <w:lang w:val="en-US"/>
+        </w:rPr>
+        <w:t>)</w:t>
       </w:r>
       <w:r>
         <w:rPr>
@@ -3572,6 +4224,72 @@
     <w:p>
       <w:pPr>
         <w:pStyle w:val="NormalWeb"/>
+        <w:spacing w:before="0" w:beforeAutospacing="0" w:after="0" w:afterAutospacing="0" w:line="360" w:lineRule="auto"/>
+        <w:jc w:val="both"/>
+        <w:rPr>
+          <w:color w:val="262626" w:themeColor="text1" w:themeTint="D9"/>
+          <w:lang w:val="en-US"/>
+        </w:rPr>
+      </w:pPr>
+    </w:p>
+    <w:p>
+      <w:pPr>
+        <w:pStyle w:val="NormalWeb"/>
+        <w:spacing w:before="0" w:beforeAutospacing="0" w:after="0" w:afterAutospacing="0" w:line="360" w:lineRule="auto"/>
+        <w:jc w:val="both"/>
+        <w:rPr>
+          <w:color w:val="262626" w:themeColor="text1" w:themeTint="D9"/>
+          <w:lang w:val="en-US"/>
+        </w:rPr>
+      </w:pPr>
+    </w:p>
+    <w:p>
+      <w:pPr>
+        <w:pStyle w:val="NormalWeb"/>
+        <w:spacing w:before="0" w:beforeAutospacing="0" w:after="0" w:afterAutospacing="0" w:line="360" w:lineRule="auto"/>
+        <w:jc w:val="both"/>
+        <w:rPr>
+          <w:color w:val="262626" w:themeColor="text1" w:themeTint="D9"/>
+          <w:lang w:val="en-US"/>
+        </w:rPr>
+      </w:pPr>
+    </w:p>
+    <w:p>
+      <w:pPr>
+        <w:pStyle w:val="NormalWeb"/>
+        <w:spacing w:before="0" w:beforeAutospacing="0" w:after="0" w:afterAutospacing="0" w:line="360" w:lineRule="auto"/>
+        <w:jc w:val="both"/>
+        <w:rPr>
+          <w:color w:val="262626" w:themeColor="text1" w:themeTint="D9"/>
+          <w:lang w:val="en-US"/>
+        </w:rPr>
+      </w:pPr>
+    </w:p>
+    <w:p>
+      <w:pPr>
+        <w:pStyle w:val="NormalWeb"/>
+        <w:spacing w:before="0" w:beforeAutospacing="0" w:after="0" w:afterAutospacing="0" w:line="360" w:lineRule="auto"/>
+        <w:jc w:val="both"/>
+        <w:rPr>
+          <w:color w:val="262626" w:themeColor="text1" w:themeTint="D9"/>
+          <w:lang w:val="en-US"/>
+        </w:rPr>
+      </w:pPr>
+    </w:p>
+    <w:p>
+      <w:pPr>
+        <w:pStyle w:val="NormalWeb"/>
+        <w:spacing w:before="0" w:beforeAutospacing="0" w:after="0" w:afterAutospacing="0" w:line="360" w:lineRule="auto"/>
+        <w:jc w:val="both"/>
+        <w:rPr>
+          <w:color w:val="262626" w:themeColor="text1" w:themeTint="D9"/>
+          <w:lang w:val="en-US"/>
+        </w:rPr>
+      </w:pPr>
+    </w:p>
+    <w:p>
+      <w:pPr>
+        <w:pStyle w:val="NormalWeb"/>
         <w:spacing w:before="0" w:beforeAutospacing="0" w:after="0" w:afterAutospacing="0"/>
         <w:jc w:val="both"/>
         <w:rPr>
@@ -3656,14 +4374,37 @@
         </w:rPr>
         <w:t xml:space="preserve"> </w:t>
       </w:r>
+    </w:p>
+    <w:p>
+      <w:pPr>
+        <w:pStyle w:val="NormalWeb"/>
+        <w:spacing w:before="0" w:beforeAutospacing="0" w:after="0" w:afterAutospacing="0" w:line="360" w:lineRule="auto"/>
+        <w:jc w:val="center"/>
+        <w:rPr>
+          <w:rFonts w:ascii="Zilla Slab Regular" w:hAnsi="Zilla Slab Regular"/>
+          <w:color w:val="262626" w:themeColor="text1" w:themeTint="D9"/>
+          <w:sz w:val="28"/>
+          <w:szCs w:val="28"/>
+          <w:lang w:val="en-US"/>
+        </w:rPr>
+      </w:pPr>
+    </w:p>
+    <w:p>
+      <w:pPr>
+        <w:pStyle w:val="NormalWeb"/>
+        <w:spacing w:before="0" w:beforeAutospacing="0" w:after="0" w:afterAutospacing="0" w:line="360" w:lineRule="auto"/>
+        <w:jc w:val="center"/>
+        <w:rPr>
+          <w:rFonts w:ascii="Zilla Slab Regular" w:hAnsi="Zilla Slab Regular"/>
+          <w:color w:val="262626" w:themeColor="text1" w:themeTint="D9"/>
+          <w:sz w:val="28"/>
+          <w:szCs w:val="28"/>
+          <w:lang w:val="en-US"/>
+        </w:rPr>
+      </w:pPr>
       <w:bookmarkStart w:id="0" w:name="_GoBack"/>
       <w:bookmarkEnd w:id="0"/>
-    </w:p>
-    <w:p>
-      <w:pPr>
-        <w:pStyle w:val="NormalWeb"/>
-        <w:spacing w:before="0" w:beforeAutospacing="0" w:after="0" w:afterAutospacing="0" w:line="360" w:lineRule="auto"/>
-        <w:jc w:val="center"/>
+      <w:r>
         <w:rPr>
           <w:rFonts w:ascii="Zilla Slab Regular" w:hAnsi="Zilla Slab Regular"/>
           <w:color w:val="262626" w:themeColor="text1" w:themeTint="D9"/>
@@ -3671,7 +4412,8 @@
           <w:szCs w:val="28"/>
           <w:lang w:val="en-US"/>
         </w:rPr>
-      </w:pPr>
+        <w:t>At this moment, you are safe from your enemies.  Although, it is never too much take very careful with your communications. We never know who can intercept</w:t>
+      </w:r>
       <w:r>
         <w:rPr>
           <w:rFonts w:ascii="Zilla Slab Regular" w:hAnsi="Zilla Slab Regular"/>
@@ -3680,9 +4422,14 @@
           <w:szCs w:val="28"/>
           <w:lang w:val="en-US"/>
         </w:rPr>
-        <w:t>At this moment, you are safe from your enemies.  Although, it is never too much take very careful with your communications. We never know who can intercept</w:t>
-      </w:r>
-      <w:r>
+        <w:t xml:space="preserve"> the messages.  Enemies are all around!</w:t>
+      </w:r>
+    </w:p>
+    <w:p>
+      <w:pPr>
+        <w:pStyle w:val="NormalWeb"/>
+        <w:spacing w:before="0" w:beforeAutospacing="0" w:after="0" w:afterAutospacing="0" w:line="360" w:lineRule="auto"/>
+        <w:jc w:val="center"/>
         <w:rPr>
           <w:rFonts w:ascii="Zilla Slab Regular" w:hAnsi="Zilla Slab Regular"/>
           <w:color w:val="262626" w:themeColor="text1" w:themeTint="D9"/>
@@ -3690,8 +4437,7 @@
           <w:szCs w:val="28"/>
           <w:lang w:val="en-US"/>
         </w:rPr>
-        <w:t xml:space="preserve"> the messages.  Enemies are all around!</w:t>
-      </w:r>
+      </w:pPr>
     </w:p>
     <w:p>
       <w:pPr>
@@ -3706,12 +4452,7 @@
           <w:lang w:val="en-US"/>
         </w:rPr>
       </w:pPr>
-    </w:p>
-    <w:p>
-      <w:pPr>
-        <w:pStyle w:val="NormalWeb"/>
-        <w:spacing w:before="0" w:beforeAutospacing="0" w:after="0" w:afterAutospacing="0" w:line="360" w:lineRule="auto"/>
-        <w:jc w:val="center"/>
+      <w:r>
         <w:rPr>
           <w:rFonts w:ascii="Zilla Slab Regular" w:hAnsi="Zilla Slab Regular"/>
           <w:color w:val="262626" w:themeColor="text1" w:themeTint="D9"/>
@@ -3719,7 +4460,8 @@
           <w:szCs w:val="28"/>
           <w:lang w:val="en-US"/>
         </w:rPr>
-      </w:pPr>
+        <w:t>Now that you know how to create and read an encrypted message, you can    create ciphers that are more elaborate and modify the system</w:t>
+      </w:r>
       <w:r>
         <w:rPr>
           <w:rFonts w:ascii="Zilla Slab Regular" w:hAnsi="Zilla Slab Regular"/>
@@ -3728,9 +4470,14 @@
           <w:szCs w:val="28"/>
           <w:lang w:val="en-US"/>
         </w:rPr>
-        <w:t>Now that you know how to create and read an encrypted message, you can    create ciphers that are more elaborate and modify the system</w:t>
-      </w:r>
-      <w:r>
+        <w:t xml:space="preserve">. </w:t>
+      </w:r>
+    </w:p>
+    <w:p>
+      <w:pPr>
+        <w:pStyle w:val="NormalWeb"/>
+        <w:spacing w:before="0" w:beforeAutospacing="0" w:after="0" w:afterAutospacing="0" w:line="360" w:lineRule="auto"/>
+        <w:jc w:val="center"/>
         <w:rPr>
           <w:rFonts w:ascii="Zilla Slab Regular" w:hAnsi="Zilla Slab Regular"/>
           <w:color w:val="262626" w:themeColor="text1" w:themeTint="D9"/>
@@ -3738,8 +4485,21 @@
           <w:szCs w:val="28"/>
           <w:lang w:val="en-US"/>
         </w:rPr>
-        <w:t xml:space="preserve">. </w:t>
-      </w:r>
+      </w:pPr>
+    </w:p>
+    <w:p>
+      <w:pPr>
+        <w:pStyle w:val="NormalWeb"/>
+        <w:spacing w:before="0" w:beforeAutospacing="0" w:after="0" w:afterAutospacing="0" w:line="360" w:lineRule="auto"/>
+        <w:jc w:val="center"/>
+        <w:rPr>
+          <w:rFonts w:ascii="Zilla Slab Regular" w:hAnsi="Zilla Slab Regular"/>
+          <w:color w:val="262626" w:themeColor="text1" w:themeTint="D9"/>
+          <w:sz w:val="28"/>
+          <w:szCs w:val="28"/>
+          <w:lang w:val="en-US"/>
+        </w:rPr>
+      </w:pPr>
       <w:r>
         <w:rPr>
           <w:rFonts w:ascii="Zilla Slab Regular" w:hAnsi="Zilla Slab Regular"/>
@@ -4697,7 +5457,7 @@
 </file>
 
 <file path=customXml/itemProps1.xml><?xml version="1.0" encoding="utf-8"?>
-<ds:datastoreItem xmlns:ds="http://schemas.openxmlformats.org/officeDocument/2006/customXml" ds:itemID="{64FA8E7E-0EA9-4666-8D08-7F21AC52A5C5}">
+<ds:datastoreItem xmlns:ds="http://schemas.openxmlformats.org/officeDocument/2006/customXml" ds:itemID="{0C68FCC7-ED93-45BD-B61E-D4284A3A21B1}">
   <ds:schemaRefs>
     <ds:schemaRef ds:uri="http://schemas.openxmlformats.org/officeDocument/2006/bibliography"/>
   </ds:schemaRefs>
